--- a/incoming/phase1/PBS/Frankenstein Word Files/CHIII02.docx
+++ b/incoming/phase1/PBS/Frankenstein Word Files/CHIII02.docx
@@ -19,12 +19,6 @@
         <w:gridCol w:w="4320"/>
       </w:tblGrid>
       <w:tr>
-        <w:tblPrEx>
-          <w:tblCellMar>
-            <w:top w:w="0" w:type="dxa"/>
-            <w:bottom w:w="0" w:type="dxa"/>
-          </w:tblCellMar>
-        </w:tblPrEx>
         <w:trPr>
           <w:cantSplit/>
         </w:trPr>
@@ -38,6 +32,8 @@
               <w:right w:val="nil"/>
             </w:tcBorders>
           </w:tcPr>
+          <w:bookmarkStart w:id="0" w:name="_GoBack"/>
+          <w:bookmarkEnd w:id="0"/>
           <w:p>
             <w:pPr>
               <w:spacing w:before="120" w:line="192" w:lineRule="exact"/>
@@ -815,15 +811,7 @@
               <w:rPr>
                 <w:rFonts w:ascii="CG Times" w:hAnsi="CG Times" w:cs="CG Times"/>
               </w:rPr>
-              <w:t>rished at</w:t>
-            </w:r>
-            <w:bookmarkStart w:id="0" w:name="_GoBack"/>
-            <w:bookmarkEnd w:id="0"/>
-            <w:r>
-              <w:rPr>
-                <w:rFonts w:ascii="CG Times" w:hAnsi="CG Times" w:cs="CG Times"/>
-              </w:rPr>
-              <w:t xml:space="preserve"> that time; but this was, with</w:t>
+              <w:t>rished at that time; but this was, with</w:t>
             </w:r>
           </w:p>
           <w:p>
@@ -919,13 +907,7 @@
               <w:rPr>
                 <w:rFonts w:ascii="CG Times" w:hAnsi="CG Times" w:cs="CG Times"/>
               </w:rPr>
-              <w:t xml:space="preserve">pally occupied with the </w:t>
-            </w:r>
-            <w:r>
-              <w:rPr>
-                <w:rFonts w:ascii="CG Times" w:hAnsi="CG Times" w:cs="CG Times"/>
-              </w:rPr>
-              <w:t>means of obtaining</w:t>
+              <w:t>pally occupied with the means of obtaining</w:t>
             </w:r>
           </w:p>
           <w:p>
@@ -1136,13 +1118,7 @@
               <w:rPr>
                 <w:rFonts w:ascii="CG Times" w:hAnsi="CG Times" w:cs="CG Times"/>
               </w:rPr>
-              <w:t>natural philosoph</w:t>
-            </w:r>
-            <w:r>
-              <w:rPr>
-                <w:rFonts w:ascii="CG Times" w:hAnsi="CG Times" w:cs="CG Times"/>
-              </w:rPr>
-              <w:t>ers.  If this journey had</w:t>
+              <w:t>natural philosophers.  If this journey had</w:t>
             </w:r>
           </w:p>
           <w:p>
@@ -1962,15 +1938,7 @@
                 <w:sz w:val="17"/>
                 <w:szCs w:val="17"/>
               </w:rPr>
-              <w:t>months in this won</w:t>
-            </w:r>
-            <w:r>
-              <w:rPr>
-                <w:rFonts w:ascii="CG Times" w:hAnsi="CG Times" w:cs="CG Times"/>
-                <w:sz w:val="17"/>
-                <w:szCs w:val="17"/>
-              </w:rPr>
-              <w:t xml:space="preserve">derful and celebrated city.  </w:t>
+              <w:t xml:space="preserve">months in this wonderful and celebrated city.  </w:t>
             </w:r>
           </w:p>
           <w:p>
@@ -2296,49 +2264,25 @@
                 <w:sz w:val="17"/>
                 <w:szCs w:val="17"/>
               </w:rPr>
-              <w:t xml:space="preserve">     </w:t>
-            </w:r>
-            <w:r>
-              <w:rPr>
-                <w:rFonts w:ascii="CG Times" w:hAnsi="CG Times" w:cs="CG Times"/>
-                <w:sz w:val="17"/>
-                <w:szCs w:val="17"/>
-              </w:rPr>
-              <w:t>¶</w:t>
-            </w:r>
-            <w:r>
-              <w:rPr>
-                <w:rFonts w:ascii="CG Times" w:hAnsi="CG Times" w:cs="CG Times"/>
-                <w:sz w:val="17"/>
-                <w:szCs w:val="17"/>
-              </w:rPr>
-              <w:t xml:space="preserve">If this journey had </w:t>
-            </w:r>
-          </w:p>
-          <w:p>
-            <w:pPr>
-              <w:spacing w:line="192" w:lineRule="exact"/>
-              <w:rPr>
-                <w:rFonts w:ascii="CG Times" w:hAnsi="CG Times" w:cs="CG Times"/>
-                <w:sz w:val="17"/>
-                <w:szCs w:val="17"/>
-              </w:rPr>
-            </w:pPr>
-            <w:r>
-              <w:rPr>
-                <w:rFonts w:ascii="CG Times" w:hAnsi="CG Times" w:cs="CG Times"/>
-                <w:sz w:val="17"/>
-                <w:szCs w:val="17"/>
-              </w:rPr>
-              <w:t>taken place dur</w:t>
-            </w:r>
-            <w:r>
-              <w:rPr>
-                <w:rFonts w:ascii="CG Times" w:hAnsi="CG Times" w:cs="CG Times"/>
-                <w:sz w:val="17"/>
-                <w:szCs w:val="17"/>
-              </w:rPr>
-              <w:t xml:space="preserve">ing </w:t>
+              <w:t xml:space="preserve">     ¶If this journey had </w:t>
+            </w:r>
+          </w:p>
+          <w:p>
+            <w:pPr>
+              <w:spacing w:line="192" w:lineRule="exact"/>
+              <w:rPr>
+                <w:rFonts w:ascii="CG Times" w:hAnsi="CG Times" w:cs="CG Times"/>
+                <w:sz w:val="17"/>
+                <w:szCs w:val="17"/>
+              </w:rPr>
+            </w:pPr>
+            <w:r>
+              <w:rPr>
+                <w:rFonts w:ascii="CG Times" w:hAnsi="CG Times" w:cs="CG Times"/>
+                <w:sz w:val="17"/>
+                <w:szCs w:val="17"/>
+              </w:rPr>
+              <w:t xml:space="preserve">taken place during </w:t>
             </w:r>
             <w:r>
               <w:rPr>
@@ -2660,15 +2604,7 @@
                 <w:sz w:val="17"/>
                 <w:szCs w:val="17"/>
               </w:rPr>
-              <w:t>transitory peace.  Bu</w:t>
-            </w:r>
-            <w:r>
-              <w:rPr>
-                <w:rFonts w:ascii="CG Times" w:hAnsi="CG Times" w:cs="CG Times"/>
-                <w:sz w:val="17"/>
-                <w:szCs w:val="17"/>
-              </w:rPr>
-              <w:t xml:space="preserve">t busy uninteresting </w:t>
+              <w:t xml:space="preserve">transitory peace.  But busy uninteresting </w:t>
             </w:r>
           </w:p>
           <w:p>
@@ -2836,49 +2772,25 @@
                 <w:sz w:val="17"/>
                 <w:szCs w:val="17"/>
               </w:rPr>
-              <w:t>the events connected with</w:t>
-            </w:r>
-            <w:r>
-              <w:rPr>
-                <w:rFonts w:ascii="CG Times" w:hAnsi="CG Times" w:cs="CG Times"/>
-                <w:sz w:val="17"/>
-                <w:szCs w:val="17"/>
-              </w:rPr>
-              <w:t xml:space="preserve"> those names filled my soul with anguish.</w:t>
-            </w:r>
-          </w:p>
-          <w:p>
-            <w:pPr>
-              <w:spacing w:line="192" w:lineRule="exact"/>
-              <w:rPr>
-                <w:rFonts w:ascii="CG Times" w:hAnsi="CG Times" w:cs="CG Times"/>
-                <w:sz w:val="17"/>
-                <w:szCs w:val="17"/>
-              </w:rPr>
-            </w:pPr>
-            <w:r>
-              <w:rPr>
-                <w:rFonts w:ascii="CG Times" w:hAnsi="CG Times" w:cs="CG Times"/>
-                <w:sz w:val="17"/>
-                <w:szCs w:val="17"/>
-              </w:rPr>
-              <w:t xml:space="preserve">     </w:t>
-            </w:r>
-            <w:r>
-              <w:rPr>
-                <w:rFonts w:ascii="CG Times" w:hAnsi="CG Times" w:cs="CG Times"/>
-                <w:sz w:val="17"/>
-                <w:szCs w:val="17"/>
-              </w:rPr>
-              <w:t>¶</w:t>
-            </w:r>
-            <w:r>
-              <w:rPr>
-                <w:rFonts w:ascii="CG Times" w:hAnsi="CG Times" w:cs="CG Times"/>
-                <w:sz w:val="17"/>
-                <w:szCs w:val="17"/>
-              </w:rPr>
-              <w:t xml:space="preserve">But in Clerval I saw the image of my </w:t>
+              <w:t>the events connected with those names filled my soul with anguish.</w:t>
+            </w:r>
+          </w:p>
+          <w:p>
+            <w:pPr>
+              <w:spacing w:line="192" w:lineRule="exact"/>
+              <w:rPr>
+                <w:rFonts w:ascii="CG Times" w:hAnsi="CG Times" w:cs="CG Times"/>
+                <w:sz w:val="17"/>
+                <w:szCs w:val="17"/>
+              </w:rPr>
+            </w:pPr>
+            <w:r>
+              <w:rPr>
+                <w:rFonts w:ascii="CG Times" w:hAnsi="CG Times" w:cs="CG Times"/>
+                <w:sz w:val="17"/>
+                <w:szCs w:val="17"/>
+              </w:rPr>
+              <w:t xml:space="preserve">     ¶But in Clerval I saw the image of my </w:t>
             </w:r>
           </w:p>
           <w:p>
@@ -3032,15 +2944,7 @@
           <w:i/>
           <w:iCs/>
         </w:rPr>
-        <w:t>many bleed-through marks in left margin (from heavily inked words</w:t>
-      </w:r>
-      <w:r>
-        <w:rPr>
-          <w:rStyle w:val="notes"/>
-          <w:i/>
-          <w:iCs/>
-        </w:rPr>
-        <w:t xml:space="preserve"> and blotted letters on recto [page 107])</w:t>
+        <w:t>many bleed-through marks in left margin (from heavily inked words and blotted letters on recto [page 107])</w:t>
       </w:r>
       <w:r>
         <w:rPr>
@@ -3229,15 +3133,7 @@
           <w:i/>
           <w:iCs/>
         </w:rPr>
-        <w:t xml:space="preserve"> on recto [page 107], lines 1 and</w:t>
-      </w:r>
-      <w:r>
-        <w:rPr>
-          <w:rStyle w:val="notes"/>
-          <w:i/>
-          <w:iCs/>
-        </w:rPr>
-        <w:t xml:space="preserve"> 2)</w:t>
+        <w:t xml:space="preserve"> on recto [page 107], lines 1 and 2)</w:t>
       </w:r>
       <w:r>
         <w:rPr>
@@ -3518,15 +3414,7 @@
           <w:i/>
           <w:iCs/>
         </w:rPr>
-        <w:t>com</w:t>
-      </w:r>
-      <w:r>
-        <w:rPr>
-          <w:rStyle w:val="notes"/>
-          <w:i/>
-          <w:iCs/>
-        </w:rPr>
-        <w:t>ma after</w:t>
+        <w:t>comma after</w:t>
       </w:r>
       <w:r>
         <w:rPr>
@@ -3678,15 +3566,7 @@
           <w:i/>
           <w:iCs/>
         </w:rPr>
-        <w:t>(from blotted</w:t>
-      </w:r>
-      <w:r>
-        <w:rPr>
-          <w:rStyle w:val="notes"/>
-          <w:i/>
-          <w:iCs/>
-        </w:rPr>
-        <w:t xml:space="preserve"> cancel line on </w:t>
+        <w:t xml:space="preserve">(from blotted cancel line on </w:t>
       </w:r>
       <w:r>
         <w:rPr>
@@ -3853,12 +3733,6 @@
         <w:gridCol w:w="4320"/>
       </w:tblGrid>
       <w:tr>
-        <w:tblPrEx>
-          <w:tblCellMar>
-            <w:top w:w="0" w:type="dxa"/>
-            <w:bottom w:w="0" w:type="dxa"/>
-          </w:tblCellMar>
-        </w:tblPrEx>
         <w:trPr>
           <w:cantSplit/>
         </w:trPr>
@@ -4061,6 +3935,7 @@
               <w:rPr>
                 <w:rFonts w:ascii="Garamond Halbfett Kursiv" w:hAnsi="Garamond Halbfett Kursiv" w:cs="Garamond Halbfett Kursiv"/>
                 <w:outline/>
+                <w:color w:val="000000"/>
                 <w14:textOutline w14:w="9525" w14:cap="flat" w14:cmpd="sng" w14:algn="ctr">
                   <w14:solidFill>
                     <w14:srgbClr w14:val="000000"/>
@@ -4269,13 +4144,7 @@
               <w:rPr>
                 <w:rFonts w:ascii="CG Times" w:hAnsi="CG Times" w:cs="CG Times"/>
               </w:rPr>
-              <w:t>only check to his</w:t>
-            </w:r>
-            <w:r>
-              <w:rPr>
-                <w:rFonts w:ascii="CG Times" w:hAnsi="CG Times" w:cs="CG Times"/>
-              </w:rPr>
-              <w:t xml:space="preserve"> enjoyments was my sor-</w:t>
+              <w:t>only check to his enjoyments was my sor-</w:t>
             </w:r>
           </w:p>
           <w:p>
@@ -4410,6 +4279,7 @@
               <w:rPr>
                 <w:rStyle w:val="pbs85"/>
                 <w:outline/>
+                <w:color w:val="000000"/>
                 <w14:textOutline w14:w="9525" w14:cap="flat" w14:cmpd="sng" w14:algn="ctr">
                   <w14:solidFill>
                     <w14:srgbClr w14:val="000000"/>
@@ -4626,13 +4496,7 @@
               <w:rPr>
                 <w:rFonts w:ascii="CG Times" w:hAnsi="CG Times" w:cs="CG Times"/>
               </w:rPr>
-              <w:t xml:space="preserve">me </w:t>
-            </w:r>
-            <w:r>
-              <w:rPr>
-                <w:rFonts w:ascii="CG Times" w:hAnsi="CG Times" w:cs="CG Times"/>
-              </w:rPr>
-              <w:t>like the torture of single drops of</w:t>
+              <w:t>me like the torture of single drops of</w:t>
             </w:r>
           </w:p>
           <w:p>
@@ -4986,13 +4850,7 @@
               <w:rPr>
                 <w:rFonts w:ascii="CG Times" w:hAnsi="CG Times" w:cs="CG Times"/>
               </w:rPr>
-              <w:t>try &amp; asked us if those were not s</w:t>
-            </w:r>
-            <w:r>
-              <w:rPr>
-                <w:rFonts w:ascii="CG Times" w:hAnsi="CG Times" w:cs="CG Times"/>
-              </w:rPr>
-              <w:t>ufficient</w:t>
+              <w:t>try &amp; asked us if those were not sufficient</w:t>
             </w:r>
             <w:r>
               <w:rPr>
@@ -5414,14 +5272,16 @@
               <w:rPr>
                 <w:rStyle w:val="1818"/>
               </w:rPr>
-              <w:t xml:space="preserve">this as much as possible, </w:t>
-            </w:r>
-            <w:r>
+              <w:t xml:space="preserve">this as much as possible, that I might not </w:t>
+            </w:r>
+          </w:p>
+          <w:p>
+            <w:pPr>
+              <w:spacing w:line="192" w:lineRule="exact"/>
               <w:rPr>
                 <w:rStyle w:val="1818"/>
               </w:rPr>
-              <w:t xml:space="preserve">that I might not </w:t>
-            </w:r>
+            </w:pPr>
           </w:p>
           <w:p>
             <w:pPr>
@@ -5430,20 +5290,20 @@
                 <w:rStyle w:val="1818"/>
               </w:rPr>
             </w:pPr>
-          </w:p>
-          <w:p>
-            <w:pPr>
-              <w:spacing w:line="192" w:lineRule="exact"/>
+            <w:r>
               <w:rPr>
                 <w:rStyle w:val="1818"/>
               </w:rPr>
-            </w:pPr>
-            <w:r>
+              <w:t xml:space="preserve">debar him from the pleasures natural </w:t>
+            </w:r>
+          </w:p>
+          <w:p>
+            <w:pPr>
+              <w:spacing w:line="192" w:lineRule="exact"/>
               <w:rPr>
                 <w:rStyle w:val="1818"/>
               </w:rPr>
-              <w:t xml:space="preserve">debar him from the pleasures natural </w:t>
-            </w:r>
+            </w:pPr>
           </w:p>
           <w:p>
             <w:pPr>
@@ -5452,20 +5312,20 @@
                 <w:rStyle w:val="1818"/>
               </w:rPr>
             </w:pPr>
-          </w:p>
-          <w:p>
-            <w:pPr>
-              <w:spacing w:line="192" w:lineRule="exact"/>
+            <w:r>
               <w:rPr>
                 <w:rStyle w:val="1818"/>
               </w:rPr>
-            </w:pPr>
-            <w:r>
+              <w:t xml:space="preserve">to one who was entering on a new scene </w:t>
+            </w:r>
+          </w:p>
+          <w:p>
+            <w:pPr>
+              <w:spacing w:line="192" w:lineRule="exact"/>
               <w:rPr>
                 <w:rStyle w:val="1818"/>
               </w:rPr>
-              <w:t xml:space="preserve">to one who was entering on a new scene </w:t>
-            </w:r>
+            </w:pPr>
           </w:p>
           <w:p>
             <w:pPr>
@@ -5474,20 +5334,20 @@
                 <w:rStyle w:val="1818"/>
               </w:rPr>
             </w:pPr>
-          </w:p>
-          <w:p>
-            <w:pPr>
-              <w:spacing w:line="192" w:lineRule="exact"/>
+            <w:r>
               <w:rPr>
                 <w:rStyle w:val="1818"/>
               </w:rPr>
-            </w:pPr>
-            <w:r>
+              <w:t xml:space="preserve">of life, undisturbed by any care or bitter </w:t>
+            </w:r>
+          </w:p>
+          <w:p>
+            <w:pPr>
+              <w:spacing w:line="192" w:lineRule="exact"/>
               <w:rPr>
                 <w:rStyle w:val="1818"/>
               </w:rPr>
-              <w:t xml:space="preserve">of life, undisturbed by any care or bitter </w:t>
-            </w:r>
+            </w:pPr>
           </w:p>
           <w:p>
             <w:pPr>
@@ -5496,20 +5356,20 @@
                 <w:rStyle w:val="1818"/>
               </w:rPr>
             </w:pPr>
-          </w:p>
-          <w:p>
-            <w:pPr>
-              <w:spacing w:line="192" w:lineRule="exact"/>
+            <w:r>
               <w:rPr>
                 <w:rStyle w:val="1818"/>
               </w:rPr>
-            </w:pPr>
-            <w:r>
+              <w:t xml:space="preserve">recollection.  I often refused to accompany </w:t>
+            </w:r>
+          </w:p>
+          <w:p>
+            <w:pPr>
+              <w:spacing w:line="192" w:lineRule="exact"/>
               <w:rPr>
                 <w:rStyle w:val="1818"/>
               </w:rPr>
-              <w:t xml:space="preserve">recollection.  I often refused to accompany </w:t>
-            </w:r>
+            </w:pPr>
           </w:p>
           <w:p>
             <w:pPr>
@@ -5518,20 +5378,20 @@
                 <w:rStyle w:val="1818"/>
               </w:rPr>
             </w:pPr>
-          </w:p>
-          <w:p>
-            <w:pPr>
-              <w:spacing w:line="192" w:lineRule="exact"/>
+            <w:r>
               <w:rPr>
                 <w:rStyle w:val="1818"/>
               </w:rPr>
-            </w:pPr>
-            <w:r>
+              <w:t xml:space="preserve">him, alleging another engagement, that </w:t>
+            </w:r>
+          </w:p>
+          <w:p>
+            <w:pPr>
+              <w:spacing w:line="192" w:lineRule="exact"/>
               <w:rPr>
                 <w:rStyle w:val="1818"/>
               </w:rPr>
-              <w:t xml:space="preserve">him, alleging another engagement, that </w:t>
-            </w:r>
+            </w:pPr>
           </w:p>
           <w:p>
             <w:pPr>
@@ -5540,34 +5400,34 @@
                 <w:rStyle w:val="1818"/>
               </w:rPr>
             </w:pPr>
-          </w:p>
-          <w:p>
-            <w:pPr>
-              <w:spacing w:line="192" w:lineRule="exact"/>
+            <w:r>
               <w:rPr>
                 <w:rStyle w:val="1818"/>
               </w:rPr>
-            </w:pPr>
-            <w:r>
+              <w:t xml:space="preserve">I might remain alone.  I now also </w:t>
+            </w:r>
+          </w:p>
+          <w:p>
+            <w:pPr>
+              <w:spacing w:line="192" w:lineRule="exact"/>
               <w:rPr>
                 <w:rStyle w:val="1818"/>
               </w:rPr>
-              <w:t xml:space="preserve">I might remain alone.  </w:t>
-            </w:r>
-            <w:r>
+            </w:pPr>
+          </w:p>
+          <w:p>
+            <w:pPr>
+              <w:spacing w:line="192" w:lineRule="exact"/>
               <w:rPr>
                 <w:rStyle w:val="1818"/>
               </w:rPr>
-              <w:t xml:space="preserve">I now also </w:t>
-            </w:r>
-          </w:p>
-          <w:p>
-            <w:pPr>
-              <w:spacing w:line="192" w:lineRule="exact"/>
+            </w:pPr>
+            <w:r>
               <w:rPr>
                 <w:rStyle w:val="1818"/>
               </w:rPr>
-            </w:pPr>
+              <w:t xml:space="preserve">began to collect the materials necessary </w:t>
+            </w:r>
           </w:p>
           <w:p>
             <w:pPr>
@@ -5576,20 +5436,20 @@
                 <w:rStyle w:val="1818"/>
               </w:rPr>
             </w:pPr>
-            <w:r>
+          </w:p>
+          <w:p>
+            <w:pPr>
+              <w:spacing w:line="192" w:lineRule="exact"/>
               <w:rPr>
                 <w:rStyle w:val="1818"/>
               </w:rPr>
-              <w:t xml:space="preserve">began to collect the materials necessary </w:t>
-            </w:r>
-          </w:p>
-          <w:p>
-            <w:pPr>
-              <w:spacing w:line="192" w:lineRule="exact"/>
+            </w:pPr>
+            <w:r>
               <w:rPr>
                 <w:rStyle w:val="1818"/>
               </w:rPr>
-            </w:pPr>
+              <w:t xml:space="preserve">for my new creation, and this was to </w:t>
+            </w:r>
           </w:p>
           <w:p>
             <w:pPr>
@@ -5598,20 +5458,20 @@
                 <w:rStyle w:val="1818"/>
               </w:rPr>
             </w:pPr>
-            <w:r>
+          </w:p>
+          <w:p>
+            <w:pPr>
+              <w:spacing w:line="192" w:lineRule="exact"/>
               <w:rPr>
                 <w:rStyle w:val="1818"/>
               </w:rPr>
-              <w:t xml:space="preserve">for my new creation, and this was to </w:t>
-            </w:r>
-          </w:p>
-          <w:p>
-            <w:pPr>
-              <w:spacing w:line="192" w:lineRule="exact"/>
+            </w:pPr>
+            <w:r>
               <w:rPr>
                 <w:rStyle w:val="1818"/>
               </w:rPr>
-            </w:pPr>
+              <w:t xml:space="preserve">me like the torture of single drops of </w:t>
+            </w:r>
           </w:p>
           <w:p>
             <w:pPr>
@@ -5620,20 +5480,20 @@
                 <w:rStyle w:val="1818"/>
               </w:rPr>
             </w:pPr>
-            <w:r>
+          </w:p>
+          <w:p>
+            <w:pPr>
+              <w:spacing w:line="192" w:lineRule="exact"/>
               <w:rPr>
                 <w:rStyle w:val="1818"/>
               </w:rPr>
-              <w:t xml:space="preserve">me like the torture of single drops of </w:t>
-            </w:r>
-          </w:p>
-          <w:p>
-            <w:pPr>
-              <w:spacing w:line="192" w:lineRule="exact"/>
+            </w:pPr>
+            <w:r>
               <w:rPr>
                 <w:rStyle w:val="1818"/>
               </w:rPr>
-            </w:pPr>
+              <w:t xml:space="preserve">water continually falling on the head.  </w:t>
+            </w:r>
           </w:p>
           <w:p>
             <w:pPr>
@@ -5642,20 +5502,20 @@
                 <w:rStyle w:val="1818"/>
               </w:rPr>
             </w:pPr>
-            <w:r>
+          </w:p>
+          <w:p>
+            <w:pPr>
+              <w:spacing w:line="192" w:lineRule="exact"/>
               <w:rPr>
                 <w:rStyle w:val="1818"/>
               </w:rPr>
-              <w:t xml:space="preserve">water continually falling on the head.  </w:t>
-            </w:r>
-          </w:p>
-          <w:p>
-            <w:pPr>
-              <w:spacing w:line="192" w:lineRule="exact"/>
+            </w:pPr>
+            <w:r>
               <w:rPr>
                 <w:rStyle w:val="1818"/>
               </w:rPr>
-            </w:pPr>
+              <w:t xml:space="preserve">Every thought that was devoted to it </w:t>
+            </w:r>
           </w:p>
           <w:p>
             <w:pPr>
@@ -5664,20 +5524,20 @@
                 <w:rStyle w:val="1818"/>
               </w:rPr>
             </w:pPr>
-            <w:r>
+          </w:p>
+          <w:p>
+            <w:pPr>
+              <w:spacing w:line="192" w:lineRule="exact"/>
               <w:rPr>
                 <w:rStyle w:val="1818"/>
               </w:rPr>
-              <w:t xml:space="preserve">Every thought that was devoted to it </w:t>
-            </w:r>
-          </w:p>
-          <w:p>
-            <w:pPr>
-              <w:spacing w:line="192" w:lineRule="exact"/>
+            </w:pPr>
+            <w:r>
               <w:rPr>
                 <w:rStyle w:val="1818"/>
               </w:rPr>
-            </w:pPr>
+              <w:t xml:space="preserve">was an extreme anguish, and every </w:t>
+            </w:r>
           </w:p>
           <w:p>
             <w:pPr>
@@ -5686,41 +5546,21 @@
                 <w:rStyle w:val="1818"/>
               </w:rPr>
             </w:pPr>
+          </w:p>
+          <w:p>
+            <w:pPr>
+              <w:spacing w:line="192" w:lineRule="exact"/>
+              <w:rPr>
+                <w:rFonts w:ascii="CG Times" w:hAnsi="CG Times" w:cs="CG Times"/>
+                <w:sz w:val="17"/>
+                <w:szCs w:val="17"/>
+              </w:rPr>
+            </w:pPr>
             <w:r>
               <w:rPr>
                 <w:rStyle w:val="1818"/>
               </w:rPr>
-              <w:t xml:space="preserve">was an extreme anguish, and every </w:t>
-            </w:r>
-          </w:p>
-          <w:p>
-            <w:pPr>
-              <w:spacing w:line="192" w:lineRule="exact"/>
-              <w:rPr>
-                <w:rStyle w:val="1818"/>
-              </w:rPr>
-            </w:pPr>
-          </w:p>
-          <w:p>
-            <w:pPr>
-              <w:spacing w:line="192" w:lineRule="exact"/>
-              <w:rPr>
-                <w:rFonts w:ascii="CG Times" w:hAnsi="CG Times" w:cs="CG Times"/>
-                <w:sz w:val="17"/>
-                <w:szCs w:val="17"/>
-              </w:rPr>
-            </w:pPr>
-            <w:r>
-              <w:rPr>
-                <w:rStyle w:val="1818"/>
-              </w:rPr>
-              <w:t>wor</w:t>
-            </w:r>
-            <w:r>
-              <w:rPr>
-                <w:rStyle w:val="1818"/>
-              </w:rPr>
-              <w:t xml:space="preserve">d that I spoke in allusion to it </w:t>
+              <w:t xml:space="preserve">word that I spoke in allusion to it </w:t>
             </w:r>
             <w:r>
               <w:rPr>
@@ -5810,23 +5650,7 @@
                 <w:sz w:val="17"/>
                 <w:szCs w:val="17"/>
               </w:rPr>
-              <w:t xml:space="preserve">     </w:t>
-            </w:r>
-            <w:r>
-              <w:rPr>
-                <w:rFonts w:ascii="CG Times" w:hAnsi="CG Times" w:cs="CG Times"/>
-                <w:sz w:val="17"/>
-                <w:szCs w:val="17"/>
-              </w:rPr>
-              <w:t>¶</w:t>
-            </w:r>
-            <w:r>
-              <w:rPr>
-                <w:rFonts w:ascii="CG Times" w:hAnsi="CG Times" w:cs="CG Times"/>
-                <w:sz w:val="17"/>
-                <w:szCs w:val="17"/>
-              </w:rPr>
-              <w:t xml:space="preserve">After passing some months in </w:t>
+              <w:t xml:space="preserve">     ¶After passing some months in </w:t>
             </w:r>
           </w:p>
           <w:p>
@@ -6369,15 +6193,7 @@
           <w:i/>
           <w:iCs/>
         </w:rPr>
-        <w:t xml:space="preserve">and </w:t>
-      </w:r>
-      <w:r>
-        <w:rPr>
-          <w:rStyle w:val="notes"/>
-          <w:i/>
-          <w:iCs/>
-        </w:rPr>
-        <w:t xml:space="preserve">from cancel line on </w:t>
+        <w:t xml:space="preserve">and from cancel line on </w:t>
       </w:r>
       <w:r>
         <w:rPr>
@@ -6781,15 +6597,7 @@
           <w:i/>
           <w:iCs/>
         </w:rPr>
-        <w:t>ink b</w:t>
-      </w:r>
-      <w:r>
-        <w:rPr>
-          <w:rStyle w:val="notes"/>
-          <w:i/>
-          <w:iCs/>
-        </w:rPr>
-        <w:t>lot at right edge of page</w:t>
+        <w:t>ink blot at right edge of page</w:t>
       </w:r>
       <w:r>
         <w:rPr>
@@ -6970,12 +6778,6 @@
         <w:gridCol w:w="4320"/>
       </w:tblGrid>
       <w:tr>
-        <w:tblPrEx>
-          <w:tblCellMar>
-            <w:top w:w="0" w:type="dxa"/>
-            <w:bottom w:w="0" w:type="dxa"/>
-          </w:tblCellMar>
-        </w:tblPrEx>
         <w:trPr>
           <w:cantSplit/>
         </w:trPr>
@@ -7507,13 +7309,7 @@
               <w:rPr>
                 <w:rFonts w:ascii="CG Times" w:hAnsi="CG Times" w:cs="CG Times"/>
               </w:rPr>
-              <w:t>March and remaind a few days at Wind</w:t>
-            </w:r>
-            <w:r>
-              <w:rPr>
-                <w:rFonts w:ascii="CG Times" w:hAnsi="CG Times" w:cs="CG Times"/>
-              </w:rPr>
-              <w:t>sor</w:t>
+              <w:t>March and remaind a few days at Windsor</w:t>
             </w:r>
           </w:p>
           <w:p>
@@ -7859,13 +7655,7 @@
               <w:rPr>
                 <w:rFonts w:ascii="CG Times" w:hAnsi="CG Times" w:cs="CG Times"/>
               </w:rPr>
-              <w:t>picture</w:t>
-            </w:r>
-            <w:r>
-              <w:rPr>
-                <w:rFonts w:ascii="CG Times" w:hAnsi="CG Times" w:cs="CG Times"/>
-              </w:rPr>
-              <w:t>sque, the streets broard &amp; the lands</w:t>
+              <w:t>picturesque, the streets broard &amp; the lands</w:t>
             </w:r>
           </w:p>
           <w:p>
@@ -8055,13 +7845,7 @@
               <w:rPr>
                 <w:rFonts w:ascii="CG Times" w:hAnsi="CG Times" w:cs="CG Times"/>
               </w:rPr>
-              <w:t>of</w:t>
-            </w:r>
-            <w:r>
-              <w:rPr>
-                <w:rFonts w:ascii="CG Times" w:hAnsi="CG Times" w:cs="CG Times"/>
-              </w:rPr>
-              <w:t xml:space="preserve"> the professors </w:t>
+              <w:t xml:space="preserve">of the professors </w:t>
             </w:r>
             <w:r>
               <w:rPr>
@@ -8229,13 +8013,7 @@
               <w:rPr>
                 <w:rFonts w:ascii="CG Times" w:hAnsi="CG Times" w:cs="CG Times"/>
               </w:rPr>
-              <w:t>}</w:t>
-            </w:r>
-            <w:r>
-              <w:rPr>
-                <w:rFonts w:ascii="CG Times" w:hAnsi="CG Times" w:cs="CG Times"/>
-              </w:rPr>
-              <w:t xml:space="preserve"> in fashion a great deal</w:t>
+              <w:t>} in fashion a great deal</w:t>
             </w:r>
           </w:p>
           <w:p>
@@ -8358,19 +8136,29 @@
               <w:rPr>
                 <w:rStyle w:val="1818"/>
               </w:rPr>
-              <w:t xml:space="preserve">     </w:t>
-            </w:r>
-            <w:r>
+              <w:t xml:space="preserve">     ¶We had arrived in England at the beginning </w:t>
+            </w:r>
+          </w:p>
+          <w:p>
+            <w:pPr>
+              <w:spacing w:line="189" w:lineRule="exact"/>
               <w:rPr>
                 <w:rStyle w:val="1818"/>
               </w:rPr>
-              <w:t>¶</w:t>
-            </w:r>
-            <w:r>
+            </w:pPr>
+          </w:p>
+          <w:p>
+            <w:pPr>
+              <w:spacing w:line="189" w:lineRule="exact"/>
               <w:rPr>
                 <w:rStyle w:val="1818"/>
               </w:rPr>
-              <w:t xml:space="preserve">We had arrived in England at the beginning </w:t>
+            </w:pPr>
+            <w:r>
+              <w:rPr>
+                <w:rStyle w:val="1818"/>
+              </w:rPr>
+              <w:t xml:space="preserve">of October, and it was now February.  We accordingly </w:t>
             </w:r>
           </w:p>
           <w:p>
@@ -8392,14 +8180,16 @@
               <w:rPr>
                 <w:rStyle w:val="1818"/>
               </w:rPr>
-              <w:t xml:space="preserve">of October, and it was now February. </w:t>
-            </w:r>
-            <w:r>
+              <w:t xml:space="preserve">determined to commence our journey </w:t>
+            </w:r>
+          </w:p>
+          <w:p>
+            <w:pPr>
+              <w:spacing w:line="189" w:lineRule="exact"/>
               <w:rPr>
                 <w:rStyle w:val="1818"/>
               </w:rPr>
-              <w:t xml:space="preserve"> We accordingly </w:t>
-            </w:r>
+            </w:pPr>
           </w:p>
           <w:p>
             <w:pPr>
@@ -8408,6 +8198,12 @@
                 <w:rStyle w:val="1818"/>
               </w:rPr>
             </w:pPr>
+            <w:r>
+              <w:rPr>
+                <w:rStyle w:val="1818"/>
+              </w:rPr>
+              <w:t xml:space="preserve">towards the north at the expiration of </w:t>
+            </w:r>
           </w:p>
           <w:p>
             <w:pPr>
@@ -8416,11 +8212,19 @@
                 <w:rStyle w:val="1818"/>
               </w:rPr>
             </w:pPr>
-            <w:r>
+          </w:p>
+          <w:p>
+            <w:pPr>
+              <w:spacing w:line="189" w:lineRule="exact"/>
               <w:rPr>
                 <w:rStyle w:val="1818"/>
               </w:rPr>
-              <w:t xml:space="preserve">determined to commence our journey </w:t>
+            </w:pPr>
+            <w:r>
+              <w:rPr>
+                <w:rStyle w:val="1818"/>
+              </w:rPr>
+              <w:t xml:space="preserve">another month.  In this expedition we did </w:t>
             </w:r>
           </w:p>
           <w:p>
@@ -8435,21 +8239,39 @@
             <w:pPr>
               <w:spacing w:line="189" w:lineRule="exact"/>
               <w:rPr>
+                <w:rFonts w:ascii="CG Times" w:hAnsi="CG Times" w:cs="CG Times"/>
+                <w:sz w:val="17"/>
+                <w:szCs w:val="17"/>
+              </w:rPr>
+            </w:pPr>
+            <w:r>
+              <w:rPr>
                 <w:rStyle w:val="1818"/>
               </w:rPr>
-            </w:pPr>
-            <w:r>
-              <w:rPr>
-                <w:rStyle w:val="1818"/>
-              </w:rPr>
-              <w:t xml:space="preserve">towards the north at the expiration of </w:t>
+              <w:t xml:space="preserve">not </w:t>
+            </w:r>
+            <w:r>
+              <w:rPr>
+                <w:rStyle w:val="1818pages"/>
+              </w:rPr>
+              <w:t>[25:]</w:t>
+            </w:r>
+            <w:r>
+              <w:rPr>
+                <w:rFonts w:ascii="CG Times" w:hAnsi="CG Times" w:cs="CG Times"/>
+                <w:sz w:val="17"/>
+                <w:szCs w:val="17"/>
+              </w:rPr>
+              <w:t xml:space="preserve">intend to follow the great road to Edinburgh, </w:t>
             </w:r>
           </w:p>
           <w:p>
             <w:pPr>
               <w:spacing w:line="189" w:lineRule="exact"/>
               <w:rPr>
-                <w:rStyle w:val="1818"/>
+                <w:rFonts w:ascii="CG Times" w:hAnsi="CG Times" w:cs="CG Times"/>
+                <w:sz w:val="17"/>
+                <w:szCs w:val="17"/>
               </w:rPr>
             </w:pPr>
           </w:p>
@@ -8457,21 +8279,27 @@
             <w:pPr>
               <w:spacing w:line="189" w:lineRule="exact"/>
               <w:rPr>
-                <w:rStyle w:val="1818"/>
-              </w:rPr>
-            </w:pPr>
-            <w:r>
-              <w:rPr>
-                <w:rStyle w:val="1818"/>
-              </w:rPr>
-              <w:t xml:space="preserve">another month.  In this expedition we did </w:t>
+                <w:rFonts w:ascii="CG Times" w:hAnsi="CG Times" w:cs="CG Times"/>
+                <w:sz w:val="17"/>
+                <w:szCs w:val="17"/>
+              </w:rPr>
+            </w:pPr>
+            <w:r>
+              <w:rPr>
+                <w:rFonts w:ascii="CG Times" w:hAnsi="CG Times" w:cs="CG Times"/>
+                <w:sz w:val="17"/>
+                <w:szCs w:val="17"/>
+              </w:rPr>
+              <w:t xml:space="preserve">but to visit Windsor, Oxford, Matlock, and the </w:t>
             </w:r>
           </w:p>
           <w:p>
             <w:pPr>
               <w:spacing w:line="189" w:lineRule="exact"/>
               <w:rPr>
-                <w:rStyle w:val="1818"/>
+                <w:rFonts w:ascii="CG Times" w:hAnsi="CG Times" w:cs="CG Times"/>
+                <w:sz w:val="17"/>
+                <w:szCs w:val="17"/>
               </w:rPr>
             </w:pPr>
           </w:p>
@@ -8486,23 +8314,11 @@
             </w:pPr>
             <w:r>
               <w:rPr>
-                <w:rStyle w:val="1818"/>
-              </w:rPr>
-              <w:t xml:space="preserve">not </w:t>
-            </w:r>
-            <w:r>
-              <w:rPr>
-                <w:rStyle w:val="1818pages"/>
-              </w:rPr>
-              <w:t>[25:]</w:t>
-            </w:r>
-            <w:r>
-              <w:rPr>
-                <w:rFonts w:ascii="CG Times" w:hAnsi="CG Times" w:cs="CG Times"/>
-                <w:sz w:val="17"/>
-                <w:szCs w:val="17"/>
-              </w:rPr>
-              <w:t xml:space="preserve">intend to follow the great road to Edinburgh, </w:t>
+                <w:rFonts w:ascii="CG Times" w:hAnsi="CG Times" w:cs="CG Times"/>
+                <w:sz w:val="17"/>
+                <w:szCs w:val="17"/>
+              </w:rPr>
+              <w:t xml:space="preserve">Cumberland lakes, resolving to arrive at the </w:t>
             </w:r>
           </w:p>
           <w:p>
@@ -8530,7 +8346,7 @@
                 <w:sz w:val="17"/>
                 <w:szCs w:val="17"/>
               </w:rPr>
-              <w:t xml:space="preserve">but to visit Windsor, Oxford, Matlock, and the </w:t>
+              <w:t xml:space="preserve">completion of this tour about the end of </w:t>
             </w:r>
           </w:p>
           <w:p>
@@ -8558,15 +8374,7 @@
                 <w:sz w:val="17"/>
                 <w:szCs w:val="17"/>
               </w:rPr>
-              <w:t>Cumberland</w:t>
-            </w:r>
-            <w:r>
-              <w:rPr>
-                <w:rFonts w:ascii="CG Times" w:hAnsi="CG Times" w:cs="CG Times"/>
-                <w:sz w:val="17"/>
-                <w:szCs w:val="17"/>
-              </w:rPr>
-              <w:t xml:space="preserve"> lakes, resolving to arrive at the </w:t>
+              <w:t xml:space="preserve">July.  I packed my chemical instruments, </w:t>
             </w:r>
           </w:p>
           <w:p>
@@ -8594,7 +8402,7 @@
                 <w:sz w:val="17"/>
                 <w:szCs w:val="17"/>
               </w:rPr>
-              <w:t xml:space="preserve">completion of this tour about the end of </w:t>
+              <w:t xml:space="preserve">and the materials I had collected, resolving </w:t>
             </w:r>
           </w:p>
           <w:p>
@@ -8622,7 +8430,7 @@
                 <w:sz w:val="17"/>
                 <w:szCs w:val="17"/>
               </w:rPr>
-              <w:t xml:space="preserve">July.  I packed my chemical instruments, </w:t>
+              <w:t xml:space="preserve">to finish my labours in some obscure </w:t>
             </w:r>
           </w:p>
           <w:p>
@@ -8650,7 +8458,7 @@
                 <w:sz w:val="17"/>
                 <w:szCs w:val="17"/>
               </w:rPr>
-              <w:t xml:space="preserve">and the materials I had collected, resolving </w:t>
+              <w:t>nook in the northern highlands of Scotland.</w:t>
             </w:r>
           </w:p>
           <w:p>
@@ -8678,7 +8486,7 @@
                 <w:sz w:val="17"/>
                 <w:szCs w:val="17"/>
               </w:rPr>
-              <w:t xml:space="preserve">to finish my labours in some obscure </w:t>
+              <w:t xml:space="preserve">     ¶We quitted London on the 27th of </w:t>
             </w:r>
           </w:p>
           <w:p>
@@ -8706,7 +8514,7 @@
                 <w:sz w:val="17"/>
                 <w:szCs w:val="17"/>
               </w:rPr>
-              <w:t>nook in the northern highlands of Scotland.</w:t>
+              <w:t xml:space="preserve">March, and remained a few days at Windsor, </w:t>
             </w:r>
           </w:p>
           <w:p>
@@ -8734,23 +8542,7 @@
                 <w:sz w:val="17"/>
                 <w:szCs w:val="17"/>
               </w:rPr>
-              <w:t xml:space="preserve">     </w:t>
-            </w:r>
-            <w:r>
-              <w:rPr>
-                <w:rFonts w:ascii="CG Times" w:hAnsi="CG Times" w:cs="CG Times"/>
-                <w:sz w:val="17"/>
-                <w:szCs w:val="17"/>
-              </w:rPr>
-              <w:t>¶</w:t>
-            </w:r>
-            <w:r>
-              <w:rPr>
-                <w:rFonts w:ascii="CG Times" w:hAnsi="CG Times" w:cs="CG Times"/>
-                <w:sz w:val="17"/>
-                <w:szCs w:val="17"/>
-              </w:rPr>
-              <w:t xml:space="preserve">We quitted London on the 27th of </w:t>
+              <w:t xml:space="preserve">rambling in its beautiful forest.  This was </w:t>
             </w:r>
           </w:p>
           <w:p>
@@ -8778,7 +8570,7 @@
                 <w:sz w:val="17"/>
                 <w:szCs w:val="17"/>
               </w:rPr>
-              <w:t xml:space="preserve">March, and remained a few days at Windsor, </w:t>
+              <w:t xml:space="preserve">a new scene to us mountaineers; the majestic </w:t>
             </w:r>
           </w:p>
           <w:p>
@@ -8806,7 +8598,7 @@
                 <w:sz w:val="17"/>
                 <w:szCs w:val="17"/>
               </w:rPr>
-              <w:t xml:space="preserve">rambling in its beautiful forest.  This was </w:t>
+              <w:t xml:space="preserve">oaks, the quantity of game, and the </w:t>
             </w:r>
           </w:p>
           <w:p>
@@ -8834,7 +8626,7 @@
                 <w:sz w:val="17"/>
                 <w:szCs w:val="17"/>
               </w:rPr>
-              <w:t xml:space="preserve">a new scene to us mountaineers; the majestic </w:t>
+              <w:t xml:space="preserve">herds of stately deer, were all novelties </w:t>
             </w:r>
           </w:p>
           <w:p>
@@ -8862,7 +8654,7 @@
                 <w:sz w:val="17"/>
                 <w:szCs w:val="17"/>
               </w:rPr>
-              <w:t xml:space="preserve">oaks, the quantity of game, and the </w:t>
+              <w:t>to us.</w:t>
             </w:r>
           </w:p>
           <w:p>
@@ -8870,95 +8662,15 @@
               <w:spacing w:line="189" w:lineRule="exact"/>
               <w:rPr>
                 <w:rFonts w:ascii="CG Times" w:hAnsi="CG Times" w:cs="CG Times"/>
-                <w:sz w:val="17"/>
-                <w:szCs w:val="17"/>
-              </w:rPr>
-            </w:pPr>
-          </w:p>
-          <w:p>
-            <w:pPr>
-              <w:spacing w:line="189" w:lineRule="exact"/>
-              <w:rPr>
-                <w:rFonts w:ascii="CG Times" w:hAnsi="CG Times" w:cs="CG Times"/>
-                <w:sz w:val="17"/>
-                <w:szCs w:val="17"/>
-              </w:rPr>
-            </w:pPr>
-            <w:r>
-              <w:rPr>
-                <w:rFonts w:ascii="CG Times" w:hAnsi="CG Times" w:cs="CG Times"/>
-                <w:sz w:val="17"/>
-                <w:szCs w:val="17"/>
-              </w:rPr>
-              <w:t>herds of stately deer, were all novelti</w:t>
-            </w:r>
-            <w:r>
-              <w:rPr>
-                <w:rFonts w:ascii="CG Times" w:hAnsi="CG Times" w:cs="CG Times"/>
-                <w:sz w:val="17"/>
-                <w:szCs w:val="17"/>
-              </w:rPr>
-              <w:t xml:space="preserve">es </w:t>
-            </w:r>
-          </w:p>
-          <w:p>
-            <w:pPr>
-              <w:spacing w:line="189" w:lineRule="exact"/>
-              <w:rPr>
-                <w:rFonts w:ascii="CG Times" w:hAnsi="CG Times" w:cs="CG Times"/>
-                <w:sz w:val="17"/>
-                <w:szCs w:val="17"/>
-              </w:rPr>
-            </w:pPr>
-          </w:p>
-          <w:p>
-            <w:pPr>
-              <w:spacing w:line="189" w:lineRule="exact"/>
-              <w:rPr>
-                <w:rFonts w:ascii="CG Times" w:hAnsi="CG Times" w:cs="CG Times"/>
-                <w:sz w:val="17"/>
-                <w:szCs w:val="17"/>
-              </w:rPr>
-            </w:pPr>
-            <w:r>
-              <w:rPr>
-                <w:rFonts w:ascii="CG Times" w:hAnsi="CG Times" w:cs="CG Times"/>
-                <w:sz w:val="17"/>
-                <w:szCs w:val="17"/>
-              </w:rPr>
-              <w:t>to us.</w:t>
-            </w:r>
-          </w:p>
-          <w:p>
-            <w:pPr>
-              <w:spacing w:line="189" w:lineRule="exact"/>
-              <w:rPr>
-                <w:rFonts w:ascii="CG Times" w:hAnsi="CG Times" w:cs="CG Times"/>
-              </w:rPr>
-            </w:pPr>
-            <w:r>
-              <w:rPr>
-                <w:rFonts w:ascii="CG Times" w:hAnsi="CG Times" w:cs="CG Times"/>
-                <w:sz w:val="17"/>
-                <w:szCs w:val="17"/>
-              </w:rPr>
-              <w:t xml:space="preserve">     </w:t>
-            </w:r>
-            <w:r>
-              <w:rPr>
-                <w:rFonts w:ascii="CG Times" w:hAnsi="CG Times" w:cs="CG Times"/>
-                <w:sz w:val="17"/>
-                <w:szCs w:val="17"/>
-              </w:rPr>
-              <w:t>¶</w:t>
-            </w:r>
-            <w:r>
-              <w:rPr>
-                <w:rFonts w:ascii="CG Times" w:hAnsi="CG Times" w:cs="CG Times"/>
-                <w:sz w:val="17"/>
-                <w:szCs w:val="17"/>
-              </w:rPr>
-              <w:t xml:space="preserve">From thence we proceeded to Oxford.  </w:t>
+              </w:rPr>
+            </w:pPr>
+            <w:r>
+              <w:rPr>
+                <w:rFonts w:ascii="CG Times" w:hAnsi="CG Times" w:cs="CG Times"/>
+                <w:sz w:val="17"/>
+                <w:szCs w:val="17"/>
+              </w:rPr>
+              <w:t xml:space="preserve">     ¶From thence we proceeded to Oxford.  </w:t>
             </w:r>
           </w:p>
           <w:p>
@@ -9550,13 +9262,7 @@
         <w:rPr>
           <w:rStyle w:val="notes"/>
         </w:rPr>
-        <w:t xml:space="preserve"> Th</w:t>
-      </w:r>
-      <w:r>
-        <w:rPr>
-          <w:rStyle w:val="notes"/>
-        </w:rPr>
-        <w:t xml:space="preserve">e </w:t>
+        <w:t xml:space="preserve"> The </w:t>
       </w:r>
       <w:r>
         <w:rPr>
@@ -9697,15 +9403,7 @@
           <w:i/>
           <w:iCs/>
         </w:rPr>
-        <w:t xml:space="preserve">this description of Oxford </w:t>
-      </w:r>
-      <w:r>
-        <w:rPr>
-          <w:rStyle w:val="notes"/>
-          <w:i/>
-          <w:iCs/>
-        </w:rPr>
-        <w:t xml:space="preserve">(extending to folio 48 verso [page 112], line 12) was replaced by new text most likely written by </w:t>
+        <w:t xml:space="preserve">this description of Oxford (extending to folio 48 verso [page 112], line 12) was replaced by new text most likely written by </w:t>
       </w:r>
       <w:r>
         <w:rPr>
@@ -9803,15 +9501,7 @@
           <w:i/>
           <w:iCs/>
         </w:rPr>
-        <w:t>(from</w:t>
-      </w:r>
-      <w:r>
-        <w:rPr>
-          <w:rStyle w:val="notes"/>
-          <w:i/>
-          <w:iCs/>
-        </w:rPr>
-        <w:t xml:space="preserve"> blotted </w:t>
+        <w:t xml:space="preserve">(from blotted </w:t>
       </w:r>
       <w:r>
         <w:rPr>
@@ -9962,23 +9652,7 @@
           <w:i/>
           <w:iCs/>
         </w:rPr>
-        <w:t>)</w:t>
-      </w:r>
-      <w:r>
-        <w:rPr>
-          <w:rStyle w:val="notes"/>
-          <w:i/>
-          <w:iCs/>
-        </w:rPr>
-        <w:t>—</w:t>
-      </w:r>
-      <w:r>
-        <w:rPr>
-          <w:rStyle w:val="notes"/>
-          <w:i/>
-          <w:iCs/>
-        </w:rPr>
-        <w:t xml:space="preserve">all from facing folio 48 recto [page 111], line 26 </w:t>
+        <w:t xml:space="preserve">)—all from facing folio 48 recto [page 111], line 26 </w:t>
       </w:r>
       <w:r>
         <w:rPr>
@@ -10050,15 +9724,7 @@
           <w:i/>
           <w:iCs/>
         </w:rPr>
-        <w:t>period (or stray ink dot</w:t>
-      </w:r>
-      <w:r>
-        <w:rPr>
-          <w:rStyle w:val="notes"/>
-          <w:i/>
-          <w:iCs/>
-        </w:rPr>
-        <w:t>) after</w:t>
+        <w:t>period (or stray ink dot) after</w:t>
       </w:r>
       <w:r>
         <w:rPr>
@@ -10379,12 +10045,6 @@
         <w:gridCol w:w="4320"/>
       </w:tblGrid>
       <w:tr>
-        <w:tblPrEx>
-          <w:tblCellMar>
-            <w:top w:w="0" w:type="dxa"/>
-            <w:bottom w:w="0" w:type="dxa"/>
-          </w:tblCellMar>
-        </w:tblPrEx>
         <w:trPr>
           <w:cantSplit/>
         </w:trPr>
@@ -10973,13 +10633,7 @@
               <w:rPr>
                 <w:rFonts w:ascii="CG Times" w:hAnsi="CG Times" w:cs="CG Times"/>
               </w:rPr>
-              <w:t>when it was the rule of the colledg</w:t>
-            </w:r>
-            <w:r>
-              <w:rPr>
-                <w:rFonts w:ascii="CG Times" w:hAnsi="CG Times" w:cs="CG Times"/>
-              </w:rPr>
-              <w:t>e to</w:t>
+              <w:t>when it was the rule of the colledge to</w:t>
             </w:r>
           </w:p>
           <w:p>
@@ -11424,13 +11078,7 @@
               <w:rPr>
                 <w:rFonts w:ascii="CG Times" w:hAnsi="CG Times" w:cs="CG Times"/>
               </w:rPr>
-              <w:t xml:space="preserve">  </w:t>
-            </w:r>
-            <w:r>
-              <w:rPr>
-                <w:rFonts w:ascii="CG Times" w:hAnsi="CG Times" w:cs="CG Times"/>
-              </w:rPr>
-              <w:t xml:space="preserve">                     </w:t>
+              <w:t xml:space="preserve">                       </w:t>
             </w:r>
             <w:r>
               <w:rPr>
@@ -11995,13 +11643,7 @@
               <w:rPr>
                 <w:rFonts w:ascii="CG Times" w:hAnsi="CG Times" w:cs="CG Times"/>
               </w:rPr>
-              <w:t>of nothing less than these ev</w:t>
-            </w:r>
-            <w:r>
-              <w:rPr>
-                <w:rFonts w:ascii="CG Times" w:hAnsi="CG Times" w:cs="CG Times"/>
-              </w:rPr>
-              <w:t>ents.  Yet</w:t>
+              <w:t>of nothing less than these events.  Yet</w:t>
             </w:r>
             <w:r>
               <w:rPr>
@@ -12353,15 +11995,7 @@
                 <w:sz w:val="17"/>
                 <w:szCs w:val="17"/>
               </w:rPr>
-              <w:t>and his c</w:t>
-            </w:r>
-            <w:r>
-              <w:rPr>
-                <w:rFonts w:ascii="CG Times" w:hAnsi="CG Times" w:cs="CG Times"/>
-                <w:sz w:val="17"/>
-                <w:szCs w:val="17"/>
-              </w:rPr>
-              <w:t>ompanions,</w:t>
+              <w:t>and his companions,</w:t>
             </w:r>
           </w:p>
           <w:p>
@@ -12426,15 +12060,7 @@
                 <w:sz w:val="17"/>
                 <w:szCs w:val="17"/>
               </w:rPr>
-              <w:t>, his queen, and son, gave a peculiar interest to every part of the city, which they might be supposed to have inhabited.  The spirit of elder days found a dwelling here, and we delighted to trace its f</w:t>
-            </w:r>
-            <w:r>
-              <w:rPr>
-                <w:rFonts w:ascii="CG Times" w:hAnsi="CG Times" w:cs="CG Times"/>
-                <w:sz w:val="17"/>
-                <w:szCs w:val="17"/>
-              </w:rPr>
-              <w:t xml:space="preserve">ootsteps.  If these feelings had not found an imaginary gratification, the appearance of the city had yet in itself sufficient beauty to obtain our admiration.  </w:t>
+              <w:t xml:space="preserve">, his queen, and son, gave a peculiar interest to every part of the city, which they might be supposed to have inhabited.  The spirit of elder days found a dwelling here, and we delighted to trace its footsteps.  If these feelings had not found an imaginary gratification, the appearance of the city had yet in itself sufficient beauty to obtain our admiration.  </w:t>
             </w:r>
           </w:p>
           <w:p>
@@ -12470,15 +12096,7 @@
                 <w:sz w:val="17"/>
                 <w:szCs w:val="17"/>
               </w:rPr>
-              <w:t xml:space="preserve">picturesque; the streets are almost magnificent; and the lovely </w:t>
-            </w:r>
-            <w:r>
-              <w:rPr>
-                <w:rFonts w:ascii="CG Times" w:hAnsi="CG Times" w:cs="CG Times"/>
-                <w:sz w:val="17"/>
-                <w:szCs w:val="17"/>
-              </w:rPr>
-              <w:t xml:space="preserve">Isis, which flows beside it through meadows of exquisite verdure, is spread forth into a </w:t>
+              <w:t xml:space="preserve">picturesque; the streets are almost magnificent; and the lovely Isis, which flows beside it through meadows of exquisite verdure, is spread forth into a </w:t>
             </w:r>
           </w:p>
           <w:p>
@@ -12530,23 +12148,7 @@
                 <w:sz w:val="17"/>
                 <w:szCs w:val="17"/>
               </w:rPr>
-              <w:t xml:space="preserve">     </w:t>
-            </w:r>
-            <w:r>
-              <w:rPr>
-                <w:rFonts w:ascii="CG Times" w:hAnsi="CG Times" w:cs="CG Times"/>
-                <w:sz w:val="17"/>
-                <w:szCs w:val="17"/>
-              </w:rPr>
-              <w:t>¶</w:t>
-            </w:r>
-            <w:r>
-              <w:rPr>
-                <w:rFonts w:ascii="CG Times" w:hAnsi="CG Times" w:cs="CG Times"/>
-                <w:sz w:val="17"/>
-                <w:szCs w:val="17"/>
-              </w:rPr>
-              <w:t xml:space="preserve">I enjoyed this scene; and yet my enjoyment was embittered both by the memory of the past, and the anticipation of the future.  I was formed for peaceful happiness.  During my youthful days discontent never visited my mind; and if I was ever overcome by </w:t>
+              <w:t xml:space="preserve">     ¶I enjoyed this scene; and yet my enjoyment was embittered both by the memory of the past, and the anticipation of the future.  I was formed for peaceful happiness.  During my youthful days discontent never visited my mind; and if I was ever overcome by </w:t>
             </w:r>
             <w:r>
               <w:rPr>
@@ -12556,49 +12158,15 @@
                 <w:sz w:val="17"/>
                 <w:szCs w:val="17"/>
               </w:rPr>
-              <w:t>enn</w:t>
-            </w:r>
-            <w:r>
-              <w:rPr>
-                <w:rFonts w:ascii="CG Times" w:hAnsi="CG Times" w:cs="CG Times"/>
-                <w:i/>
-                <w:iCs/>
-                <w:sz w:val="17"/>
-                <w:szCs w:val="17"/>
-              </w:rPr>
-              <w:t>ui</w:t>
-            </w:r>
-            <w:r>
-              <w:rPr>
-                <w:rFonts w:ascii="CG Times" w:hAnsi="CG Times" w:cs="CG Times"/>
-                <w:sz w:val="17"/>
-                <w:szCs w:val="17"/>
-              </w:rPr>
-              <w:t>, the sight of what is beautiful in nature, or the study of what is excellent and sublime in the productions of man, could always interest my heart, and communicate elasticity to my spirits.  But I am a blasted tree; the bolt has entered my soul; and I f</w:t>
-            </w:r>
-            <w:r>
-              <w:rPr>
-                <w:rFonts w:ascii="CG Times" w:hAnsi="CG Times" w:cs="CG Times"/>
-                <w:sz w:val="17"/>
-                <w:szCs w:val="17"/>
-              </w:rPr>
-              <w:t>elt then that I should survive to exhibit, what I shall soon cease to be</w:t>
-            </w:r>
-            <w:r>
-              <w:rPr>
-                <w:rFonts w:ascii="CG Times" w:hAnsi="CG Times" w:cs="CG Times"/>
-                <w:sz w:val="17"/>
-                <w:szCs w:val="17"/>
-              </w:rPr>
-              <w:t>—</w:t>
-            </w:r>
-            <w:r>
-              <w:rPr>
-                <w:rFonts w:ascii="CG Times" w:hAnsi="CG Times" w:cs="CG Times"/>
-                <w:sz w:val="17"/>
-                <w:szCs w:val="17"/>
-              </w:rPr>
-              <w:t>a miserable spectacle of wrecked humanity, pitiable to others, and abhorrent to myself.</w:t>
+              <w:t>ennui</w:t>
+            </w:r>
+            <w:r>
+              <w:rPr>
+                <w:rFonts w:ascii="CG Times" w:hAnsi="CG Times" w:cs="CG Times"/>
+                <w:sz w:val="17"/>
+                <w:szCs w:val="17"/>
+              </w:rPr>
+              <w:t>, the sight of what is beautiful in nature, or the study of what is excellent and sublime in the productions of man, could always interest my heart, and communicate elasticity to my spirits.  But I am a blasted tree; the bolt has entered my soul; and I felt then that I should survive to exhibit, what I shall soon cease to be—a miserable spectacle of wrecked humanity, pitiable to others, and abhorrent to myself.</w:t>
             </w:r>
           </w:p>
           <w:p>
@@ -12638,39 +12206,7 @@
                 <w:sz w:val="17"/>
                 <w:szCs w:val="17"/>
               </w:rPr>
-              <w:t>¶</w:t>
-            </w:r>
-            <w:r>
-              <w:rPr>
-                <w:rFonts w:ascii="CG Times" w:hAnsi="CG Times" w:cs="CG Times"/>
-                <w:sz w:val="17"/>
-                <w:szCs w:val="17"/>
-              </w:rPr>
-              <w:t>We passed a considerable period at Oxford, rambling among its environs, and endeavo</w:t>
-            </w:r>
-            <w:r>
-              <w:rPr>
-                <w:rFonts w:ascii="CG Times" w:hAnsi="CG Times" w:cs="CG Times"/>
-                <w:sz w:val="17"/>
-                <w:szCs w:val="17"/>
-              </w:rPr>
-              <w:t xml:space="preserve">uring to identify every spot which might relate to the most animating epoch of English history.  Our little voyages of discovery were often prolonged by the successive objects that presented themselves.  We visited the tomb of the illustrious Hampden, and </w:t>
-            </w:r>
-            <w:r>
-              <w:rPr>
-                <w:rFonts w:ascii="CG Times" w:hAnsi="CG Times" w:cs="CG Times"/>
-                <w:sz w:val="17"/>
-                <w:szCs w:val="17"/>
-              </w:rPr>
-              <w:t xml:space="preserve">the field on which that patriot fell.  For a moment my soul was elevated from its debasing and miserable fears to contemplate the divine ideas of liberty and self-sacrifice, of which these sights were the monuments and the remembrancers.  For an instant I </w:t>
-            </w:r>
-            <w:r>
-              <w:rPr>
-                <w:rFonts w:ascii="CG Times" w:hAnsi="CG Times" w:cs="CG Times"/>
-                <w:sz w:val="17"/>
-                <w:szCs w:val="17"/>
-              </w:rPr>
-              <w:t>dared to shake off my chains, and look around me with a free and lofty spirit; but the iron had eaten into my flesh, and I sank again, trembling and hopeless, into my miserable self.</w:t>
+              <w:t>¶We passed a considerable period at Oxford, rambling among its environs, and endeavouring to identify every spot which might relate to the most animating epoch of English history.  Our little voyages of discovery were often prolonged by the successive objects that presented themselves.  We visited the tomb of the illustrious Hampden, and the field on which that patriot fell.  For a moment my soul was elevated from its debasing and miserable fears to contemplate the divine ideas of liberty and self-sacrifice, of which these sights were the monuments and the remembrancers.  For an instant I dared to shake off my chains, and look around me with a free and lofty spirit; but the iron had eaten into my flesh, and I sank again, trembling and hopeless, into my miserable self.</w:t>
             </w:r>
           </w:p>
           <w:p>
@@ -12721,15 +12257,7 @@
           <w:i/>
           <w:iCs/>
         </w:rPr>
-        <w:t xml:space="preserve">Oxford description (from folio 47 verso [page 110], line </w:t>
-      </w:r>
-      <w:r>
-        <w:rPr>
-          <w:rStyle w:val="notes"/>
-          <w:i/>
-          <w:iCs/>
-        </w:rPr>
-        <w:t xml:space="preserve">25, to folio 48 verso [page 112], line 12) was replaced by text most likely written by </w:t>
+        <w:t xml:space="preserve">Oxford description (from folio 47 verso [page 110], line 25, to folio 48 verso [page 112], line 12) was replaced by text most likely written by </w:t>
       </w:r>
       <w:r>
         <w:rPr>
@@ -12928,15 +12456,7 @@
           <w:i/>
           <w:iCs/>
         </w:rPr>
-        <w:t>alte</w:t>
-      </w:r>
-      <w:r>
-        <w:rPr>
-          <w:rStyle w:val="notes"/>
-          <w:i/>
-          <w:iCs/>
-        </w:rPr>
-        <w:t xml:space="preserve">red to </w:t>
+        <w:t xml:space="preserve">altered to </w:t>
       </w:r>
       <w:r>
         <w:rPr>
@@ -13135,13 +12655,7 @@
         <w:rPr>
           <w:rStyle w:val="notes"/>
         </w:rPr>
-        <w:t xml:space="preserve"> </w:t>
-      </w:r>
-      <w:r>
-        <w:rPr>
-          <w:rStyle w:val="notes"/>
-        </w:rPr>
-        <w:t xml:space="preserve">&amp; a half </w:t>
+        <w:t xml:space="preserve"> &amp; a half </w:t>
       </w:r>
       <w:r>
         <w:rPr>
@@ -13312,15 +12826,7 @@
           <w:i/>
           <w:iCs/>
         </w:rPr>
-        <w:t>uncancele</w:t>
-      </w:r>
-      <w:r>
-        <w:rPr>
-          <w:rStyle w:val="notes"/>
-          <w:i/>
-          <w:iCs/>
-        </w:rPr>
-        <w:t>d</w:t>
+        <w:t>uncanceled</w:t>
       </w:r>
       <w:r>
         <w:rPr>
@@ -13732,12 +13238,6 @@
         <w:gridCol w:w="4320"/>
       </w:tblGrid>
       <w:tr>
-        <w:tblPrEx>
-          <w:tblCellMar>
-            <w:top w:w="0" w:type="dxa"/>
-            <w:bottom w:w="0" w:type="dxa"/>
-          </w:tblCellMar>
-        </w:tblPrEx>
         <w:trPr>
           <w:cantSplit/>
         </w:trPr>
@@ -13816,21 +13316,7 @@
                 <w:rStyle w:val="mws10"/>
                 <w:rFonts w:ascii="Garamond Halbfett Kursiv" w:hAnsi="Garamond Halbfett Kursiv" w:cs="Garamond Halbfett Kursiv"/>
               </w:rPr>
-              <w:t>Pecksie</w:t>
-            </w:r>
-            <w:r>
-              <w:rPr>
-                <w:rStyle w:val="mws10"/>
-                <w:rFonts w:ascii="Garamond Halbfett Kursiv" w:hAnsi="Garamond Halbfett Kursiv" w:cs="Garamond Halbfett Kursiv"/>
-              </w:rPr>
-              <w:t>–</w:t>
-            </w:r>
-            <w:r>
-              <w:rPr>
-                <w:rStyle w:val="mws10"/>
-                <w:rFonts w:ascii="Garamond Halbfett Kursiv" w:hAnsi="Garamond Halbfett Kursiv" w:cs="Garamond Halbfett Kursiv"/>
-              </w:rPr>
-              <w:t>'twas</w:t>
+              <w:t>Pecksie–'twas</w:t>
             </w:r>
           </w:p>
           <w:p>
@@ -14428,14 +13914,7 @@
                 <w:rFonts w:ascii="CG Times" w:hAnsi="CG Times" w:cs="CG Times"/>
                 <w:strike/>
               </w:rPr>
-              <w:t>e</w:t>
-            </w:r>
-            <w:r>
-              <w:rPr>
-                <w:rFonts w:ascii="CG Times" w:hAnsi="CG Times" w:cs="CG Times"/>
-                <w:strike/>
-              </w:rPr>
-              <w:t>r</w:t>
+              <w:t>er</w:t>
             </w:r>
             <w:r>
               <w:rPr>
@@ -14673,14 +14152,7 @@
                 <w:rFonts w:ascii="CG Times" w:hAnsi="CG Times" w:cs="CG Times"/>
                 <w:strike/>
               </w:rPr>
-              <w:t>h</w:t>
-            </w:r>
-            <w:r>
-              <w:rPr>
-                <w:rFonts w:ascii="CG Times" w:hAnsi="CG Times" w:cs="CG Times"/>
-                <w:strike/>
-              </w:rPr>
-              <w:t>ills</w:t>
+              <w:t>hills</w:t>
             </w:r>
           </w:p>
           <w:p>
@@ -15187,19 +14659,7 @@
               <w:rPr>
                 <w:rFonts w:ascii="CG Times" w:hAnsi="CG Times" w:cs="CG Times"/>
               </w:rPr>
-              <w:t xml:space="preserve">sides of the mountains </w:t>
-            </w:r>
-            <w:r>
-              <w:rPr>
-                <w:rFonts w:ascii="CG Times" w:hAnsi="CG Times" w:cs="CG Times"/>
-              </w:rPr>
-              <w:t>–</w:t>
-            </w:r>
-            <w:r>
-              <w:rPr>
-                <w:rFonts w:ascii="CG Times" w:hAnsi="CG Times" w:cs="CG Times"/>
-              </w:rPr>
-              <w:t xml:space="preserve"> the lakes &amp; the</w:t>
+              <w:t>sides of the mountains – the lakes &amp; the</w:t>
             </w:r>
           </w:p>
           <w:p>
@@ -15478,19 +14938,7 @@
               <w:rPr>
                 <w:rStyle w:val="1818"/>
               </w:rPr>
-              <w:t xml:space="preserve">     </w:t>
-            </w:r>
-            <w:r>
-              <w:rPr>
-                <w:rStyle w:val="1818"/>
-              </w:rPr>
-              <w:t>¶</w:t>
-            </w:r>
-            <w:r>
-              <w:rPr>
-                <w:rStyle w:val="1818"/>
-              </w:rPr>
-              <w:t xml:space="preserve">We left Oxford with regret, and pro- </w:t>
+              <w:t xml:space="preserve">     ¶We left Oxford with regret, and pro- </w:t>
             </w:r>
             <w:r>
               <w:rPr>
@@ -15718,15 +15166,7 @@
                 <w:sz w:val="17"/>
                 <w:szCs w:val="17"/>
               </w:rPr>
-              <w:t>of</w:t>
-            </w:r>
-            <w:r>
-              <w:rPr>
-                <w:rFonts w:ascii="CG Times" w:hAnsi="CG Times" w:cs="CG Times"/>
-                <w:sz w:val="17"/>
-                <w:szCs w:val="17"/>
-              </w:rPr>
-              <w:t xml:space="preserve"> natural history, where the curiosities </w:t>
+              <w:t xml:space="preserve">of natural history, where the curiosities </w:t>
             </w:r>
           </w:p>
           <w:p>
@@ -15922,23 +15362,7 @@
                 <w:sz w:val="17"/>
                 <w:szCs w:val="17"/>
               </w:rPr>
-              <w:t xml:space="preserve">     </w:t>
-            </w:r>
-            <w:r>
-              <w:rPr>
-                <w:rFonts w:ascii="CG Times" w:hAnsi="CG Times" w:cs="CG Times"/>
-                <w:sz w:val="17"/>
-                <w:szCs w:val="17"/>
-              </w:rPr>
-              <w:t>¶</w:t>
-            </w:r>
-            <w:r>
-              <w:rPr>
-                <w:rFonts w:ascii="CG Times" w:hAnsi="CG Times" w:cs="CG Times"/>
-                <w:sz w:val="17"/>
-                <w:szCs w:val="17"/>
-              </w:rPr>
-              <w:t xml:space="preserve">From Derby still journeying northward, </w:t>
+              <w:t xml:space="preserve">     ¶From Derby still journeying northward, </w:t>
             </w:r>
           </w:p>
           <w:p>
@@ -16291,15 +15715,7 @@
           <w:i/>
           <w:iCs/>
         </w:rPr>
-        <w:t>?mistakenl</w:t>
-      </w:r>
-      <w:r>
-        <w:rPr>
-          <w:rStyle w:val="notes"/>
-          <w:i/>
-          <w:iCs/>
-        </w:rPr>
-        <w:t xml:space="preserve">y canceled </w:t>
+        <w:t xml:space="preserve">?mistakenly canceled </w:t>
       </w:r>
       <w:r>
         <w:rPr>
@@ -16691,13 +16107,7 @@
         <w:rPr>
           <w:rStyle w:val="notes"/>
         </w:rPr>
-        <w:t>mount</w:t>
-      </w:r>
-      <w:r>
-        <w:rPr>
-          <w:rStyle w:val="notes"/>
-        </w:rPr>
-        <w:t>ains</w:t>
+        <w:t>mountains</w:t>
       </w:r>
       <w:r>
         <w:rPr>
@@ -16867,15 +16277,7 @@
           <w:i/>
           <w:iCs/>
         </w:rPr>
-        <w:t>corr</w:t>
-      </w:r>
-      <w:r>
-        <w:rPr>
-          <w:rStyle w:val="notes"/>
-          <w:i/>
-          <w:iCs/>
-        </w:rPr>
-        <w:t>ectly spelled</w:t>
+        <w:t>correctly spelled</w:t>
       </w:r>
       <w:r>
         <w:rPr>
@@ -17251,12 +16653,6 @@
         <w:gridCol w:w="4320"/>
       </w:tblGrid>
       <w:tr>
-        <w:tblPrEx>
-          <w:tblCellMar>
-            <w:top w:w="0" w:type="dxa"/>
-            <w:bottom w:w="0" w:type="dxa"/>
-          </w:tblCellMar>
-        </w:tblPrEx>
         <w:trPr>
           <w:cantSplit/>
         </w:trPr>
@@ -17953,13 +17349,7 @@
               <w:rPr>
                 <w:rFonts w:ascii="CG Times" w:hAnsi="CG Times" w:cs="CG Times"/>
               </w:rPr>
-              <w:t>with his inferiors. "I co</w:t>
-            </w:r>
-            <w:r>
-              <w:rPr>
-                <w:rFonts w:ascii="CG Times" w:hAnsi="CG Times" w:cs="CG Times"/>
-              </w:rPr>
-              <w:t>uld pass my life</w:t>
+              <w:t>with his inferiors. "I could pass my life</w:t>
             </w:r>
           </w:p>
           <w:p>
@@ -18839,13 +18229,7 @@
               <w:rPr>
                 <w:rFonts w:ascii="CG Times" w:hAnsi="CG Times" w:cs="CG Times"/>
               </w:rPr>
-              <w:t xml:space="preserve">of the </w:t>
-            </w:r>
-            <w:r>
-              <w:rPr>
-                <w:rFonts w:ascii="CG Times" w:hAnsi="CG Times" w:cs="CG Times"/>
-              </w:rPr>
-              <w:t>d</w:t>
+              <w:t>of the d</w:t>
             </w:r>
             <w:r>
               <w:rPr>
@@ -19016,14 +18400,16 @@
               <w:rPr>
                 <w:rStyle w:val="1818"/>
               </w:rPr>
-              <w:t>who almost contrived to ch</w:t>
-            </w:r>
-            <w:r>
+              <w:t xml:space="preserve">who almost contrived to cheat </w:t>
+            </w:r>
+          </w:p>
+          <w:p>
+            <w:pPr>
+              <w:spacing w:line="192" w:lineRule="exact"/>
               <w:rPr>
                 <w:rStyle w:val="1818"/>
               </w:rPr>
-              <w:t xml:space="preserve">eat </w:t>
-            </w:r>
+            </w:pPr>
           </w:p>
           <w:p>
             <w:pPr>
@@ -19032,20 +18418,20 @@
                 <w:rStyle w:val="1818"/>
               </w:rPr>
             </w:pPr>
-          </w:p>
-          <w:p>
-            <w:pPr>
-              <w:spacing w:line="192" w:lineRule="exact"/>
+            <w:r>
               <w:rPr>
                 <w:rStyle w:val="1818"/>
               </w:rPr>
-            </w:pPr>
-            <w:r>
+              <w:t xml:space="preserve">me into happiness.  The delight of </w:t>
+            </w:r>
+          </w:p>
+          <w:p>
+            <w:pPr>
+              <w:spacing w:line="192" w:lineRule="exact"/>
               <w:rPr>
                 <w:rStyle w:val="1818"/>
               </w:rPr>
-              <w:t xml:space="preserve">me into happiness.  The delight of </w:t>
-            </w:r>
+            </w:pPr>
           </w:p>
           <w:p>
             <w:pPr>
@@ -19054,20 +18440,20 @@
                 <w:rStyle w:val="1818"/>
               </w:rPr>
             </w:pPr>
-          </w:p>
-          <w:p>
-            <w:pPr>
-              <w:spacing w:line="192" w:lineRule="exact"/>
+            <w:r>
               <w:rPr>
                 <w:rStyle w:val="1818"/>
               </w:rPr>
-            </w:pPr>
-            <w:r>
+              <w:t xml:space="preserve">Clerval was proportionably greater </w:t>
+            </w:r>
+          </w:p>
+          <w:p>
+            <w:pPr>
+              <w:spacing w:line="192" w:lineRule="exact"/>
               <w:rPr>
                 <w:rStyle w:val="1818"/>
               </w:rPr>
-              <w:t xml:space="preserve">Clerval was proportionably greater </w:t>
-            </w:r>
+            </w:pPr>
           </w:p>
           <w:p>
             <w:pPr>
@@ -19076,20 +18462,20 @@
                 <w:rStyle w:val="1818"/>
               </w:rPr>
             </w:pPr>
-          </w:p>
-          <w:p>
-            <w:pPr>
-              <w:spacing w:line="192" w:lineRule="exact"/>
+            <w:r>
               <w:rPr>
                 <w:rStyle w:val="1818"/>
               </w:rPr>
-            </w:pPr>
-            <w:r>
+              <w:t xml:space="preserve">than mine; his mind expanded in </w:t>
+            </w:r>
+          </w:p>
+          <w:p>
+            <w:pPr>
+              <w:spacing w:line="192" w:lineRule="exact"/>
               <w:rPr>
                 <w:rStyle w:val="1818"/>
               </w:rPr>
-              <w:t xml:space="preserve">than mine; his mind expanded in </w:t>
-            </w:r>
+            </w:pPr>
           </w:p>
           <w:p>
             <w:pPr>
@@ -19098,20 +18484,20 @@
                 <w:rStyle w:val="1818"/>
               </w:rPr>
             </w:pPr>
-          </w:p>
-          <w:p>
-            <w:pPr>
-              <w:spacing w:line="192" w:lineRule="exact"/>
+            <w:r>
               <w:rPr>
                 <w:rStyle w:val="1818"/>
               </w:rPr>
-            </w:pPr>
-            <w:r>
+              <w:t xml:space="preserve">the company of men of talent, and he found </w:t>
+            </w:r>
+          </w:p>
+          <w:p>
+            <w:pPr>
+              <w:spacing w:line="192" w:lineRule="exact"/>
               <w:rPr>
                 <w:rStyle w:val="1818"/>
               </w:rPr>
-              <w:t xml:space="preserve">the company of men of talent, and he found </w:t>
-            </w:r>
+            </w:pPr>
           </w:p>
           <w:p>
             <w:pPr>
@@ -19120,20 +18506,20 @@
                 <w:rStyle w:val="1818"/>
               </w:rPr>
             </w:pPr>
-          </w:p>
-          <w:p>
-            <w:pPr>
-              <w:spacing w:line="192" w:lineRule="exact"/>
+            <w:r>
               <w:rPr>
                 <w:rStyle w:val="1818"/>
               </w:rPr>
-            </w:pPr>
-            <w:r>
+              <w:t xml:space="preserve">in his own nature greater capacities and resources </w:t>
+            </w:r>
+          </w:p>
+          <w:p>
+            <w:pPr>
+              <w:spacing w:line="192" w:lineRule="exact"/>
               <w:rPr>
                 <w:rStyle w:val="1818"/>
               </w:rPr>
-              <w:t xml:space="preserve">in his own nature greater capacities and resources </w:t>
-            </w:r>
+            </w:pPr>
           </w:p>
           <w:p>
             <w:pPr>
@@ -19142,20 +18528,20 @@
                 <w:rStyle w:val="1818"/>
               </w:rPr>
             </w:pPr>
-          </w:p>
-          <w:p>
-            <w:pPr>
-              <w:spacing w:line="192" w:lineRule="exact"/>
+            <w:r>
               <w:rPr>
                 <w:rStyle w:val="1818"/>
               </w:rPr>
-            </w:pPr>
-            <w:r>
+              <w:t xml:space="preserve">than he could have imagined himself to </w:t>
+            </w:r>
+          </w:p>
+          <w:p>
+            <w:pPr>
+              <w:spacing w:line="192" w:lineRule="exact"/>
               <w:rPr>
                 <w:rStyle w:val="1818"/>
               </w:rPr>
-              <w:t xml:space="preserve">than he could have imagined himself to </w:t>
-            </w:r>
+            </w:pPr>
           </w:p>
           <w:p>
             <w:pPr>
@@ -19164,20 +18550,20 @@
                 <w:rStyle w:val="1818"/>
               </w:rPr>
             </w:pPr>
-          </w:p>
-          <w:p>
-            <w:pPr>
-              <w:spacing w:line="192" w:lineRule="exact"/>
+            <w:r>
               <w:rPr>
                 <w:rStyle w:val="1818"/>
               </w:rPr>
-            </w:pPr>
-            <w:r>
+              <w:t xml:space="preserve">have possessed while he associated </w:t>
+            </w:r>
+          </w:p>
+          <w:p>
+            <w:pPr>
+              <w:spacing w:line="192" w:lineRule="exact"/>
               <w:rPr>
                 <w:rStyle w:val="1818"/>
               </w:rPr>
-              <w:t xml:space="preserve">have possessed while he associated </w:t>
-            </w:r>
+            </w:pPr>
           </w:p>
           <w:p>
             <w:pPr>
@@ -19186,31 +18572,33 @@
                 <w:rStyle w:val="1818"/>
               </w:rPr>
             </w:pPr>
-          </w:p>
-          <w:p>
-            <w:pPr>
-              <w:spacing w:line="192" w:lineRule="exact"/>
+            <w:r>
               <w:rPr>
                 <w:rStyle w:val="1818"/>
               </w:rPr>
-            </w:pPr>
-            <w:r>
+              <w:t xml:space="preserve">with his inferiors.  “I could pass my life </w:t>
+            </w:r>
+          </w:p>
+          <w:p>
+            <w:pPr>
+              <w:spacing w:line="192" w:lineRule="exact"/>
               <w:rPr>
                 <w:rStyle w:val="1818"/>
               </w:rPr>
-              <w:t xml:space="preserve">with his inferiors.  </w:t>
-            </w:r>
-            <w:r>
+            </w:pPr>
+          </w:p>
+          <w:p>
+            <w:pPr>
+              <w:spacing w:line="192" w:lineRule="exact"/>
               <w:rPr>
                 <w:rStyle w:val="1818"/>
               </w:rPr>
-              <w:t>“</w:t>
-            </w:r>
+            </w:pPr>
             <w:r>
               <w:rPr>
                 <w:rStyle w:val="1818"/>
               </w:rPr>
-              <w:t xml:space="preserve">I could pass my life </w:t>
+              <w:t xml:space="preserve">here,” said he to me; “and among these </w:t>
             </w:r>
           </w:p>
           <w:p>
@@ -19232,32 +18620,38 @@
               <w:rPr>
                 <w:rStyle w:val="1818"/>
               </w:rPr>
-              <w:t>here,</w:t>
-            </w:r>
-            <w:r>
+              <w:t xml:space="preserve">mountains I should scarcely regret </w:t>
+            </w:r>
+          </w:p>
+          <w:p>
+            <w:pPr>
+              <w:spacing w:line="192" w:lineRule="exact"/>
               <w:rPr>
                 <w:rStyle w:val="1818"/>
               </w:rPr>
-              <w:t>”</w:t>
-            </w:r>
-            <w:r>
+            </w:pPr>
+          </w:p>
+          <w:p>
+            <w:pPr>
+              <w:spacing w:line="192" w:lineRule="exact"/>
               <w:rPr>
                 <w:rStyle w:val="1818"/>
               </w:rPr>
-              <w:t xml:space="preserve"> said he to me; </w:t>
-            </w:r>
+            </w:pPr>
             <w:r>
               <w:rPr>
                 <w:rStyle w:val="1818"/>
               </w:rPr>
-              <w:t>“</w:t>
-            </w:r>
-            <w:r>
+              <w:t>Switzerland and the Rhine.”</w:t>
+            </w:r>
+          </w:p>
+          <w:p>
+            <w:pPr>
+              <w:spacing w:line="192" w:lineRule="exact"/>
               <w:rPr>
                 <w:rStyle w:val="1818"/>
               </w:rPr>
-              <w:t xml:space="preserve">and among these </w:t>
-            </w:r>
+            </w:pPr>
           </w:p>
           <w:p>
             <w:pPr>
@@ -19266,20 +18660,20 @@
                 <w:rStyle w:val="1818"/>
               </w:rPr>
             </w:pPr>
-          </w:p>
-          <w:p>
-            <w:pPr>
-              <w:spacing w:line="192" w:lineRule="exact"/>
+            <w:r>
               <w:rPr>
                 <w:rStyle w:val="1818"/>
               </w:rPr>
-            </w:pPr>
-            <w:r>
+              <w:t xml:space="preserve">     ¶But he found that a traveller's </w:t>
+            </w:r>
+          </w:p>
+          <w:p>
+            <w:pPr>
+              <w:spacing w:line="192" w:lineRule="exact"/>
               <w:rPr>
                 <w:rStyle w:val="1818"/>
               </w:rPr>
-              <w:t xml:space="preserve">mountains I should scarcely regret </w:t>
-            </w:r>
+            </w:pPr>
           </w:p>
           <w:p>
             <w:pPr>
@@ -19288,34 +18682,34 @@
                 <w:rStyle w:val="1818"/>
               </w:rPr>
             </w:pPr>
-          </w:p>
-          <w:p>
-            <w:pPr>
-              <w:spacing w:line="192" w:lineRule="exact"/>
+            <w:r>
               <w:rPr>
                 <w:rStyle w:val="1818"/>
               </w:rPr>
-            </w:pPr>
-            <w:r>
+              <w:t xml:space="preserve">life is one that includes much </w:t>
+            </w:r>
+          </w:p>
+          <w:p>
+            <w:pPr>
+              <w:spacing w:line="192" w:lineRule="exact"/>
               <w:rPr>
                 <w:rStyle w:val="1818"/>
               </w:rPr>
-              <w:t>Switzerland and the Rhine.</w:t>
-            </w:r>
-            <w:r>
+            </w:pPr>
+          </w:p>
+          <w:p>
+            <w:pPr>
+              <w:spacing w:line="192" w:lineRule="exact"/>
               <w:rPr>
                 <w:rStyle w:val="1818"/>
               </w:rPr>
-              <w:t>”</w:t>
-            </w:r>
-          </w:p>
-          <w:p>
-            <w:pPr>
-              <w:spacing w:line="192" w:lineRule="exact"/>
+            </w:pPr>
+            <w:r>
               <w:rPr>
                 <w:rStyle w:val="1818"/>
               </w:rPr>
-            </w:pPr>
+              <w:t xml:space="preserve">pain amidst its enjoyments.  His feelings </w:t>
+            </w:r>
           </w:p>
           <w:p>
             <w:pPr>
@@ -19324,118 +18718,42 @@
                 <w:rStyle w:val="1818"/>
               </w:rPr>
             </w:pPr>
-            <w:r>
+          </w:p>
+          <w:p>
+            <w:pPr>
+              <w:spacing w:line="192" w:lineRule="exact"/>
               <w:rPr>
                 <w:rStyle w:val="1818"/>
               </w:rPr>
-              <w:t xml:space="preserve">     </w:t>
-            </w:r>
+            </w:pPr>
             <w:r>
               <w:rPr>
                 <w:rStyle w:val="1818"/>
               </w:rPr>
-              <w:t>¶</w:t>
-            </w:r>
-            <w:r>
+              <w:t xml:space="preserve">are for ever on the stretch; and when </w:t>
+            </w:r>
+          </w:p>
+          <w:p>
+            <w:pPr>
+              <w:spacing w:line="192" w:lineRule="exact"/>
               <w:rPr>
                 <w:rStyle w:val="1818"/>
               </w:rPr>
-              <w:t xml:space="preserve">But he found that a traveller's </w:t>
-            </w:r>
-          </w:p>
-          <w:p>
-            <w:pPr>
-              <w:spacing w:line="192" w:lineRule="exact"/>
+            </w:pPr>
+          </w:p>
+          <w:p>
+            <w:pPr>
+              <w:spacing w:line="192" w:lineRule="exact"/>
+              <w:rPr>
+                <w:rFonts w:ascii="CG Times" w:hAnsi="CG Times" w:cs="CG Times"/>
+                <w:sz w:val="17"/>
+                <w:szCs w:val="17"/>
+              </w:rPr>
+            </w:pPr>
+            <w:r>
               <w:rPr>
                 <w:rStyle w:val="1818"/>
               </w:rPr>
-            </w:pPr>
-          </w:p>
-          <w:p>
-            <w:pPr>
-              <w:spacing w:line="192" w:lineRule="exact"/>
-              <w:rPr>
-                <w:rStyle w:val="1818"/>
-              </w:rPr>
-            </w:pPr>
-            <w:r>
-              <w:rPr>
-                <w:rStyle w:val="1818"/>
-              </w:rPr>
-              <w:t>life is one that includes m</w:t>
-            </w:r>
-            <w:r>
-              <w:rPr>
-                <w:rStyle w:val="1818"/>
-              </w:rPr>
-              <w:t xml:space="preserve">uch </w:t>
-            </w:r>
-          </w:p>
-          <w:p>
-            <w:pPr>
-              <w:spacing w:line="192" w:lineRule="exact"/>
-              <w:rPr>
-                <w:rStyle w:val="1818"/>
-              </w:rPr>
-            </w:pPr>
-          </w:p>
-          <w:p>
-            <w:pPr>
-              <w:spacing w:line="192" w:lineRule="exact"/>
-              <w:rPr>
-                <w:rStyle w:val="1818"/>
-              </w:rPr>
-            </w:pPr>
-            <w:r>
-              <w:rPr>
-                <w:rStyle w:val="1818"/>
-              </w:rPr>
-              <w:t xml:space="preserve">pain amidst its enjoyments.  His feelings </w:t>
-            </w:r>
-          </w:p>
-          <w:p>
-            <w:pPr>
-              <w:spacing w:line="192" w:lineRule="exact"/>
-              <w:rPr>
-                <w:rStyle w:val="1818"/>
-              </w:rPr>
-            </w:pPr>
-          </w:p>
-          <w:p>
-            <w:pPr>
-              <w:spacing w:line="192" w:lineRule="exact"/>
-              <w:rPr>
-                <w:rStyle w:val="1818"/>
-              </w:rPr>
-            </w:pPr>
-            <w:r>
-              <w:rPr>
-                <w:rStyle w:val="1818"/>
-              </w:rPr>
-              <w:t xml:space="preserve">are for ever on the stretch; and when </w:t>
-            </w:r>
-          </w:p>
-          <w:p>
-            <w:pPr>
-              <w:spacing w:line="192" w:lineRule="exact"/>
-              <w:rPr>
-                <w:rStyle w:val="1818"/>
-              </w:rPr>
-            </w:pPr>
-          </w:p>
-          <w:p>
-            <w:pPr>
-              <w:spacing w:line="192" w:lineRule="exact"/>
-              <w:rPr>
-                <w:rFonts w:ascii="CG Times" w:hAnsi="CG Times" w:cs="CG Times"/>
-                <w:sz w:val="17"/>
-                <w:szCs w:val="17"/>
-              </w:rPr>
-            </w:pPr>
-            <w:r>
-              <w:rPr>
-                <w:rStyle w:val="1818"/>
-              </w:rPr>
               <w:t xml:space="preserve">he be- </w:t>
             </w:r>
             <w:r>
@@ -19570,23 +18888,7 @@
                 <w:sz w:val="17"/>
                 <w:szCs w:val="17"/>
               </w:rPr>
-              <w:t xml:space="preserve">     </w:t>
-            </w:r>
-            <w:r>
-              <w:rPr>
-                <w:rFonts w:ascii="CG Times" w:hAnsi="CG Times" w:cs="CG Times"/>
-                <w:sz w:val="17"/>
-                <w:szCs w:val="17"/>
-              </w:rPr>
-              <w:t>¶</w:t>
-            </w:r>
-            <w:r>
-              <w:rPr>
-                <w:rFonts w:ascii="CG Times" w:hAnsi="CG Times" w:cs="CG Times"/>
-                <w:sz w:val="17"/>
-                <w:szCs w:val="17"/>
-              </w:rPr>
-              <w:t xml:space="preserve"> We had scarcely visited </w:t>
+              <w:t xml:space="preserve">     ¶ We had scarcely visited </w:t>
             </w:r>
           </w:p>
           <w:p>
@@ -19716,15 +19018,7 @@
                 <w:sz w:val="17"/>
                 <w:szCs w:val="17"/>
               </w:rPr>
-              <w:t>Scotch friend ap</w:t>
-            </w:r>
-            <w:r>
-              <w:rPr>
-                <w:rFonts w:ascii="CG Times" w:hAnsi="CG Times" w:cs="CG Times"/>
-                <w:sz w:val="17"/>
-                <w:szCs w:val="17"/>
-              </w:rPr>
-              <w:t xml:space="preserve">proached, and we left them </w:t>
+              <w:t xml:space="preserve">Scotch friend approached, and we left them </w:t>
             </w:r>
           </w:p>
           <w:p>
@@ -20071,15 +19365,7 @@
           <w:i/>
           <w:iCs/>
         </w:rPr>
-        <w:t>misform</w:t>
-      </w:r>
-      <w:r>
-        <w:rPr>
-          <w:rStyle w:val="notes"/>
-          <w:i/>
-          <w:iCs/>
-        </w:rPr>
-        <w:t>ed</w:t>
+        <w:t>misformed</w:t>
       </w:r>
       <w:r>
         <w:rPr>
@@ -20265,15 +19551,7 @@
           <w:i/>
           <w:iCs/>
         </w:rPr>
-        <w:t xml:space="preserve">, with offset ink line on second t (from cancel line </w:t>
-      </w:r>
-      <w:r>
-        <w:rPr>
-          <w:rStyle w:val="notes"/>
-          <w:i/>
-          <w:iCs/>
-        </w:rPr>
-        <w:t xml:space="preserve">on </w:t>
+        <w:t xml:space="preserve">, with offset ink line on second t (from cancel line on </w:t>
       </w:r>
       <w:r>
         <w:rPr>
@@ -20529,16 +19807,7 @@
           <w:iCs/>
           <w:u w:val="single"/>
         </w:rPr>
-        <w:t>18</w:t>
-      </w:r>
-      <w:r>
-        <w:rPr>
-          <w:rStyle w:val="notes"/>
-          <w:i/>
-          <w:iCs/>
-          <w:u w:val="single"/>
-        </w:rPr>
-        <w:t>18</w:t>
+        <w:t>1818</w:t>
       </w:r>
       <w:r>
         <w:rPr>
@@ -20749,12 +20018,6 @@
         <w:gridCol w:w="4320"/>
       </w:tblGrid>
       <w:tr>
-        <w:tblPrEx>
-          <w:tblCellMar>
-            <w:top w:w="0" w:type="dxa"/>
-            <w:bottom w:w="0" w:type="dxa"/>
-          </w:tblCellMar>
-        </w:tblPrEx>
         <w:trPr>
           <w:cantSplit/>
         </w:trPr>
@@ -21532,13 +20795,7 @@
               <w:rPr>
                 <w:rFonts w:ascii="CG Times" w:hAnsi="CG Times" w:cs="CG Times"/>
               </w:rPr>
-              <w:t>ted some great crime  the c</w:t>
-            </w:r>
-            <w:r>
-              <w:rPr>
-                <w:rFonts w:ascii="CG Times" w:hAnsi="CG Times" w:cs="CG Times"/>
-              </w:rPr>
-              <w:t>onscious</w:t>
+              <w:t>ted some great crime  the conscious</w:t>
             </w:r>
             <w:r>
               <w:rPr>
@@ -22107,47 +21364,29 @@
               <w:rPr>
                 <w:rFonts w:ascii="CG Times" w:hAnsi="CG Times" w:cs="CG Times"/>
               </w:rPr>
-              <w:t>in the world; Arth</w:t>
-            </w:r>
-            <w:r>
-              <w:rPr>
-                <w:rFonts w:ascii="CG Times" w:hAnsi="CG Times" w:cs="CG Times"/>
-              </w:rPr>
-              <w:t>ur's seat, St Bernards</w:t>
-            </w:r>
-          </w:p>
-          <w:p>
-            <w:pPr>
-              <w:spacing w:line="198" w:lineRule="exact"/>
-              <w:rPr>
-                <w:rFonts w:ascii="CG Times" w:hAnsi="CG Times" w:cs="CG Times"/>
-              </w:rPr>
-            </w:pPr>
-          </w:p>
-          <w:p>
-            <w:pPr>
-              <w:spacing w:line="198" w:lineRule="exact"/>
-              <w:rPr>
-                <w:rFonts w:ascii="CG Times" w:hAnsi="CG Times" w:cs="CG Times"/>
-              </w:rPr>
-            </w:pPr>
-            <w:r>
-              <w:rPr>
-                <w:rFonts w:ascii="CG Times" w:hAnsi="CG Times" w:cs="CG Times"/>
-              </w:rPr>
-              <w:t>Well &amp; the Pentland hills</w:t>
-            </w:r>
-            <w:r>
-              <w:rPr>
-                <w:rFonts w:ascii="CG Times" w:hAnsi="CG Times" w:cs="CG Times"/>
-              </w:rPr>
-              <w:t>–</w:t>
-            </w:r>
-            <w:r>
-              <w:rPr>
-                <w:rFonts w:ascii="CG Times" w:hAnsi="CG Times" w:cs="CG Times"/>
-              </w:rPr>
-              <w:t xml:space="preserve"> But I was im</w:t>
+              <w:t>in the world; Arthur's seat, St Bernards</w:t>
+            </w:r>
+          </w:p>
+          <w:p>
+            <w:pPr>
+              <w:spacing w:line="198" w:lineRule="exact"/>
+              <w:rPr>
+                <w:rFonts w:ascii="CG Times" w:hAnsi="CG Times" w:cs="CG Times"/>
+              </w:rPr>
+            </w:pPr>
+          </w:p>
+          <w:p>
+            <w:pPr>
+              <w:spacing w:line="198" w:lineRule="exact"/>
+              <w:rPr>
+                <w:rFonts w:ascii="CG Times" w:hAnsi="CG Times" w:cs="CG Times"/>
+              </w:rPr>
+            </w:pPr>
+            <w:r>
+              <w:rPr>
+                <w:rFonts w:ascii="CG Times" w:hAnsi="CG Times" w:cs="CG Times"/>
+              </w:rPr>
+              <w:t>Well &amp; the Pentland hills– But I was im</w:t>
             </w:r>
           </w:p>
           <w:p>
@@ -22297,13 +21536,7 @@
               <w:rPr>
                 <w:rFonts w:ascii="CG Times" w:hAnsi="CG Times" w:cs="CG Times"/>
               </w:rPr>
-              <w:t>Where our friend expe</w:t>
-            </w:r>
-            <w:r>
-              <w:rPr>
-                <w:rFonts w:ascii="CG Times" w:hAnsi="CG Times" w:cs="CG Times"/>
-              </w:rPr>
-              <w:t>cted us; But I was</w:t>
+              <w:t>Where our friend expected us; But I was</w:t>
             </w:r>
           </w:p>
           <w:p>
@@ -22636,15 +21869,7 @@
                 <w:sz w:val="17"/>
                 <w:szCs w:val="17"/>
               </w:rPr>
-              <w:t>thoughts possessed me,</w:t>
-            </w:r>
-            <w:r>
-              <w:rPr>
-                <w:rFonts w:ascii="CG Times" w:hAnsi="CG Times" w:cs="CG Times"/>
-                <w:sz w:val="17"/>
-                <w:szCs w:val="17"/>
-              </w:rPr>
-              <w:t xml:space="preserve"> I would not quit Henry for a </w:t>
+              <w:t xml:space="preserve">thoughts possessed me, I would not quit Henry for a </w:t>
             </w:r>
           </w:p>
           <w:p>
@@ -22888,23 +22113,7 @@
                 <w:sz w:val="17"/>
                 <w:szCs w:val="17"/>
               </w:rPr>
-              <w:t xml:space="preserve">     </w:t>
-            </w:r>
-            <w:r>
-              <w:rPr>
-                <w:rFonts w:ascii="CG Times" w:hAnsi="CG Times" w:cs="CG Times"/>
-                <w:sz w:val="17"/>
-                <w:szCs w:val="17"/>
-              </w:rPr>
-              <w:t>¶</w:t>
-            </w:r>
-            <w:r>
-              <w:rPr>
-                <w:rFonts w:ascii="CG Times" w:hAnsi="CG Times" w:cs="CG Times"/>
-                <w:sz w:val="17"/>
-                <w:szCs w:val="17"/>
-              </w:rPr>
-              <w:t xml:space="preserve">I visited Edinburgh with languid </w:t>
+              <w:t xml:space="preserve">     ¶I visited Edinburgh with languid </w:t>
             </w:r>
           </w:p>
           <w:p>
@@ -22994,13 +22203,7 @@
               <w:rPr>
                 <w:rStyle w:val="1818pages"/>
               </w:rPr>
-              <w:t>[33</w:t>
-            </w:r>
-            <w:r>
-              <w:rPr>
-                <w:rStyle w:val="1818pages"/>
-              </w:rPr>
-              <w:t>:]</w:t>
+              <w:t>[33:]</w:t>
             </w:r>
             <w:r>
               <w:rPr>
@@ -23166,15 +22369,7 @@
                 <w:sz w:val="17"/>
                 <w:szCs w:val="17"/>
               </w:rPr>
-              <w:t xml:space="preserve">Well, </w:t>
-            </w:r>
-            <w:r>
-              <w:rPr>
-                <w:rFonts w:ascii="CG Times" w:hAnsi="CG Times" w:cs="CG Times"/>
-                <w:sz w:val="17"/>
-                <w:szCs w:val="17"/>
-              </w:rPr>
-              <w:t xml:space="preserve">and the Pentland Hills, compensated him for the change, and filled him with cheerfulness and admiration.  But I was impatient </w:t>
+              <w:t xml:space="preserve">Well, and the Pentland Hills, compensated him for the change, and filled him with cheerfulness and admiration.  But I was impatient </w:t>
             </w:r>
           </w:p>
           <w:p>
@@ -23238,23 +22433,7 @@
                 <w:sz w:val="17"/>
                 <w:szCs w:val="17"/>
               </w:rPr>
-              <w:t xml:space="preserve">     </w:t>
-            </w:r>
-            <w:r>
-              <w:rPr>
-                <w:rFonts w:ascii="CG Times" w:hAnsi="CG Times" w:cs="CG Times"/>
-                <w:sz w:val="17"/>
-                <w:szCs w:val="17"/>
-              </w:rPr>
-              <w:t>¶</w:t>
-            </w:r>
-            <w:r>
-              <w:rPr>
-                <w:rFonts w:ascii="CG Times" w:hAnsi="CG Times" w:cs="CG Times"/>
-                <w:sz w:val="17"/>
-                <w:szCs w:val="17"/>
-              </w:rPr>
-              <w:t xml:space="preserve">We left Edinburgh in </w:t>
+              <w:t xml:space="preserve">     ¶We left Edinburgh in </w:t>
             </w:r>
           </w:p>
           <w:p>
@@ -23648,15 +22827,7 @@
           <w:i/>
           <w:iCs/>
         </w:rPr>
-        <w:t xml:space="preserve"> cancel lin</w:t>
-      </w:r>
-      <w:r>
-        <w:rPr>
-          <w:rStyle w:val="notes"/>
-          <w:i/>
-          <w:iCs/>
-        </w:rPr>
-        <w:t xml:space="preserve">e on </w:t>
+        <w:t xml:space="preserve"> cancel line on </w:t>
       </w:r>
       <w:r>
         <w:rPr>
@@ -23851,15 +23022,7 @@
           <w:i/>
           <w:iCs/>
         </w:rPr>
-        <w:t xml:space="preserve"> on facing folio 50 recto [page 115], lines 1</w:t>
-      </w:r>
-      <w:r>
-        <w:rPr>
-          <w:rStyle w:val="notes"/>
-          <w:i/>
-          <w:iCs/>
-        </w:rPr>
-        <w:t>8 and 19)</w:t>
+        <w:t xml:space="preserve"> on facing folio 50 recto [page 115], lines 18 and 19)</w:t>
       </w:r>
       <w:r>
         <w:rPr>
@@ -24329,12 +23492,6 @@
         <w:gridCol w:w="4320"/>
       </w:tblGrid>
       <w:tr>
-        <w:tblPrEx>
-          <w:tblCellMar>
-            <w:top w:w="0" w:type="dxa"/>
-            <w:bottom w:w="0" w:type="dxa"/>
-          </w:tblCellMar>
-        </w:tblPrEx>
         <w:trPr>
           <w:cantSplit/>
         </w:trPr>
@@ -24584,13 +23741,7 @@
               <w:rPr>
                 <w:rFonts w:ascii="CG Times" w:hAnsi="CG Times" w:cs="CG Times"/>
               </w:rPr>
-              <w:t>yourself and let this be our rendezvous</w:t>
-            </w:r>
-            <w:r>
-              <w:rPr>
-                <w:rFonts w:ascii="CG Times" w:hAnsi="CG Times" w:cs="CG Times"/>
-              </w:rPr>
-              <w:t>–</w:t>
+              <w:t>yourself and let this be our rendezvous–</w:t>
             </w:r>
           </w:p>
           <w:p>
@@ -25202,14 +24353,16 @@
               <w:rPr>
                 <w:rStyle w:val="1818"/>
               </w:rPr>
-              <w:t>guest; and acco</w:t>
-            </w:r>
-            <w:r>
+              <w:t xml:space="preserve">guest; and accordingly I told Clerval </w:t>
+            </w:r>
+          </w:p>
+          <w:p>
+            <w:pPr>
+              <w:spacing w:line="206" w:lineRule="exact"/>
               <w:rPr>
                 <w:rStyle w:val="1818"/>
               </w:rPr>
-              <w:t xml:space="preserve">rdingly I told Clerval </w:t>
-            </w:r>
+            </w:pPr>
           </w:p>
           <w:p>
             <w:pPr>
@@ -25218,6 +24371,12 @@
                 <w:rStyle w:val="1818"/>
               </w:rPr>
             </w:pPr>
+            <w:r>
+              <w:rPr>
+                <w:rStyle w:val="1818"/>
+              </w:rPr>
+              <w:t xml:space="preserve">that I wished to make the tour of </w:t>
+            </w:r>
           </w:p>
           <w:p>
             <w:pPr>
@@ -25226,18 +24385,44 @@
                 <w:rStyle w:val="1818"/>
               </w:rPr>
             </w:pPr>
+          </w:p>
+          <w:p>
+            <w:pPr>
+              <w:spacing w:line="206" w:lineRule="exact"/>
+              <w:rPr>
+                <w:rFonts w:ascii="CG Times" w:hAnsi="CG Times" w:cs="CG Times"/>
+                <w:sz w:val="17"/>
+                <w:szCs w:val="17"/>
+              </w:rPr>
+            </w:pPr>
             <w:r>
               <w:rPr>
                 <w:rStyle w:val="1818"/>
               </w:rPr>
-              <w:t xml:space="preserve">that I wished to make the tour of </w:t>
+              <w:t xml:space="preserve">Scotland alone.  “Do </w:t>
+            </w:r>
+            <w:r>
+              <w:rPr>
+                <w:rStyle w:val="1818pages"/>
+              </w:rPr>
+              <w:t>[34:]</w:t>
+            </w:r>
+            <w:r>
+              <w:rPr>
+                <w:rFonts w:ascii="CG Times" w:hAnsi="CG Times" w:cs="CG Times"/>
+                <w:sz w:val="17"/>
+                <w:szCs w:val="17"/>
+              </w:rPr>
+              <w:t xml:space="preserve">you,” said I, “enjoy </w:t>
             </w:r>
           </w:p>
           <w:p>
             <w:pPr>
               <w:spacing w:line="206" w:lineRule="exact"/>
               <w:rPr>
-                <w:rStyle w:val="1818"/>
+                <w:rFonts w:ascii="CG Times" w:hAnsi="CG Times" w:cs="CG Times"/>
+                <w:sz w:val="17"/>
+                <w:szCs w:val="17"/>
               </w:rPr>
             </w:pPr>
           </w:p>
@@ -25252,67 +24437,11 @@
             </w:pPr>
             <w:r>
               <w:rPr>
-                <w:rStyle w:val="1818"/>
-              </w:rPr>
-              <w:t xml:space="preserve">Scotland alone.  </w:t>
-            </w:r>
-            <w:r>
-              <w:rPr>
-                <w:rStyle w:val="1818"/>
-              </w:rPr>
-              <w:t>“</w:t>
-            </w:r>
-            <w:r>
-              <w:rPr>
-                <w:rStyle w:val="1818"/>
-              </w:rPr>
-              <w:t xml:space="preserve">Do </w:t>
-            </w:r>
-            <w:r>
-              <w:rPr>
-                <w:rStyle w:val="1818pages"/>
-              </w:rPr>
-              <w:t>[34:]</w:t>
-            </w:r>
-            <w:r>
-              <w:rPr>
-                <w:rFonts w:ascii="CG Times" w:hAnsi="CG Times" w:cs="CG Times"/>
-                <w:sz w:val="17"/>
-                <w:szCs w:val="17"/>
-              </w:rPr>
-              <w:t>you,</w:t>
-            </w:r>
-            <w:r>
-              <w:rPr>
-                <w:rFonts w:ascii="CG Times" w:hAnsi="CG Times" w:cs="CG Times"/>
-                <w:sz w:val="17"/>
-                <w:szCs w:val="17"/>
-              </w:rPr>
-              <w:t>”</w:t>
-            </w:r>
-            <w:r>
-              <w:rPr>
-                <w:rFonts w:ascii="CG Times" w:hAnsi="CG Times" w:cs="CG Times"/>
-                <w:sz w:val="17"/>
-                <w:szCs w:val="17"/>
-              </w:rPr>
-              <w:t xml:space="preserve"> said I, </w:t>
-            </w:r>
-            <w:r>
-              <w:rPr>
-                <w:rFonts w:ascii="CG Times" w:hAnsi="CG Times" w:cs="CG Times"/>
-                <w:sz w:val="17"/>
-                <w:szCs w:val="17"/>
-              </w:rPr>
-              <w:t>“</w:t>
-            </w:r>
-            <w:r>
-              <w:rPr>
-                <w:rFonts w:ascii="CG Times" w:hAnsi="CG Times" w:cs="CG Times"/>
-                <w:sz w:val="17"/>
-                <w:szCs w:val="17"/>
-              </w:rPr>
-              <w:t xml:space="preserve">enjoy </w:t>
+                <w:rFonts w:ascii="CG Times" w:hAnsi="CG Times" w:cs="CG Times"/>
+                <w:sz w:val="17"/>
+                <w:szCs w:val="17"/>
+              </w:rPr>
+              <w:t xml:space="preserve">yourself, and let this be our rendezvous.  </w:t>
             </w:r>
           </w:p>
           <w:p>
@@ -25340,7 +24469,7 @@
                 <w:sz w:val="17"/>
                 <w:szCs w:val="17"/>
               </w:rPr>
-              <w:t xml:space="preserve">yourself, and let this be our rendezvous.  </w:t>
+              <w:t xml:space="preserve">I may be absent a month or two; but do </w:t>
             </w:r>
           </w:p>
           <w:p>
@@ -25368,7 +24497,7 @@
                 <w:sz w:val="17"/>
                 <w:szCs w:val="17"/>
               </w:rPr>
-              <w:t xml:space="preserve">I may be absent a month or two; but do </w:t>
+              <w:t xml:space="preserve">not interfere with my motions, I entreat </w:t>
             </w:r>
           </w:p>
           <w:p>
@@ -25396,7 +24525,7 @@
                 <w:sz w:val="17"/>
                 <w:szCs w:val="17"/>
               </w:rPr>
-              <w:t xml:space="preserve">not interfere with my motions, I entreat </w:t>
+              <w:t xml:space="preserve">you: leave me to peace and solitude for </w:t>
             </w:r>
           </w:p>
           <w:p>
@@ -25424,15 +24553,7 @@
                 <w:sz w:val="17"/>
                 <w:szCs w:val="17"/>
               </w:rPr>
-              <w:t xml:space="preserve">you: leave me to </w:t>
-            </w:r>
-            <w:r>
-              <w:rPr>
-                <w:rFonts w:ascii="CG Times" w:hAnsi="CG Times" w:cs="CG Times"/>
-                <w:sz w:val="17"/>
-                <w:szCs w:val="17"/>
-              </w:rPr>
-              <w:t xml:space="preserve">peace and solitude for </w:t>
+              <w:t xml:space="preserve">a short time; and when I return, I </w:t>
             </w:r>
           </w:p>
           <w:p>
@@ -25460,7 +24581,7 @@
                 <w:sz w:val="17"/>
                 <w:szCs w:val="17"/>
               </w:rPr>
-              <w:t xml:space="preserve">a short time; and when I return, I </w:t>
+              <w:t xml:space="preserve">hope it will be with a lighter heart, </w:t>
             </w:r>
           </w:p>
           <w:p>
@@ -25488,7 +24609,7 @@
                 <w:sz w:val="17"/>
                 <w:szCs w:val="17"/>
               </w:rPr>
-              <w:t xml:space="preserve">hope it will be with a lighter heart, </w:t>
+              <w:t xml:space="preserve">more congenial </w:t>
             </w:r>
           </w:p>
           <w:p>
@@ -25516,7 +24637,7 @@
                 <w:sz w:val="17"/>
                 <w:szCs w:val="17"/>
               </w:rPr>
-              <w:t xml:space="preserve">more congenial </w:t>
+              <w:t>to your own temper.”</w:t>
             </w:r>
           </w:p>
           <w:p>
@@ -25528,6 +24649,14 @@
                 <w:szCs w:val="17"/>
               </w:rPr>
             </w:pPr>
+            <w:r>
+              <w:rPr>
+                <w:rFonts w:ascii="CG Times" w:hAnsi="CG Times" w:cs="CG Times"/>
+                <w:sz w:val="17"/>
+                <w:szCs w:val="17"/>
+              </w:rPr>
+              <w:t xml:space="preserve">     ¶Henry wished </w:t>
+            </w:r>
           </w:p>
           <w:p>
             <w:pPr>
@@ -25544,15 +24673,7 @@
                 <w:sz w:val="17"/>
                 <w:szCs w:val="17"/>
               </w:rPr>
-              <w:t>to your own temper.</w:t>
-            </w:r>
-            <w:r>
-              <w:rPr>
-                <w:rFonts w:ascii="CG Times" w:hAnsi="CG Times" w:cs="CG Times"/>
-                <w:sz w:val="17"/>
-                <w:szCs w:val="17"/>
-              </w:rPr>
-              <w:t>”</w:t>
+              <w:t xml:space="preserve">to dissuade me; but, seeing me bent </w:t>
             </w:r>
           </w:p>
           <w:p>
@@ -25564,30 +24685,6 @@
                 <w:szCs w:val="17"/>
               </w:rPr>
             </w:pPr>
-            <w:r>
-              <w:rPr>
-                <w:rFonts w:ascii="CG Times" w:hAnsi="CG Times" w:cs="CG Times"/>
-                <w:sz w:val="17"/>
-                <w:szCs w:val="17"/>
-              </w:rPr>
-              <w:t xml:space="preserve">     </w:t>
-            </w:r>
-            <w:r>
-              <w:rPr>
-                <w:rFonts w:ascii="CG Times" w:hAnsi="CG Times" w:cs="CG Times"/>
-                <w:sz w:val="17"/>
-                <w:szCs w:val="17"/>
-              </w:rPr>
-              <w:t>¶</w:t>
-            </w:r>
-            <w:r>
-              <w:rPr>
-                <w:rFonts w:ascii="CG Times" w:hAnsi="CG Times" w:cs="CG Times"/>
-                <w:sz w:val="17"/>
-                <w:szCs w:val="17"/>
-              </w:rPr>
-              <w:t xml:space="preserve">Henry wished </w:t>
-            </w:r>
           </w:p>
           <w:p>
             <w:pPr>
@@ -25604,7 +24701,7 @@
                 <w:sz w:val="17"/>
                 <w:szCs w:val="17"/>
               </w:rPr>
-              <w:t xml:space="preserve">to dissuade me; but, seeing me bent </w:t>
+              <w:t xml:space="preserve">on this plan, ceased to remonstrate.  He entreated </w:t>
             </w:r>
           </w:p>
           <w:p>
@@ -25632,7 +24729,7 @@
                 <w:sz w:val="17"/>
                 <w:szCs w:val="17"/>
               </w:rPr>
-              <w:t xml:space="preserve">on this plan, ceased to remonstrate.  He entreated </w:t>
+              <w:t xml:space="preserve">me to write often.  “I had rather be </w:t>
             </w:r>
           </w:p>
           <w:p>
@@ -25660,23 +24757,7 @@
                 <w:sz w:val="17"/>
                 <w:szCs w:val="17"/>
               </w:rPr>
-              <w:t xml:space="preserve">me to write often.  </w:t>
-            </w:r>
-            <w:r>
-              <w:rPr>
-                <w:rFonts w:ascii="CG Times" w:hAnsi="CG Times" w:cs="CG Times"/>
-                <w:sz w:val="17"/>
-                <w:szCs w:val="17"/>
-              </w:rPr>
-              <w:t>“</w:t>
-            </w:r>
-            <w:r>
-              <w:rPr>
-                <w:rFonts w:ascii="CG Times" w:hAnsi="CG Times" w:cs="CG Times"/>
-                <w:sz w:val="17"/>
-                <w:szCs w:val="17"/>
-              </w:rPr>
-              <w:t xml:space="preserve">I had rather be </w:t>
+              <w:t xml:space="preserve">with you,” he said, “in your solitary </w:t>
             </w:r>
           </w:p>
           <w:p>
@@ -25704,39 +24785,7 @@
                 <w:sz w:val="17"/>
                 <w:szCs w:val="17"/>
               </w:rPr>
-              <w:t>with you,</w:t>
-            </w:r>
-            <w:r>
-              <w:rPr>
-                <w:rFonts w:ascii="CG Times" w:hAnsi="CG Times" w:cs="CG Times"/>
-                <w:sz w:val="17"/>
-                <w:szCs w:val="17"/>
-              </w:rPr>
-              <w:t>”</w:t>
-            </w:r>
-            <w:r>
-              <w:rPr>
-                <w:rFonts w:ascii="CG Times" w:hAnsi="CG Times" w:cs="CG Times"/>
-                <w:sz w:val="17"/>
-                <w:szCs w:val="17"/>
-              </w:rPr>
-              <w:t xml:space="preserve"> he said, </w:t>
-            </w:r>
-            <w:r>
-              <w:rPr>
-                <w:rFonts w:ascii="CG Times" w:hAnsi="CG Times" w:cs="CG Times"/>
-                <w:sz w:val="17"/>
-                <w:szCs w:val="17"/>
-              </w:rPr>
-              <w:t>“</w:t>
-            </w:r>
-            <w:r>
-              <w:rPr>
-                <w:rFonts w:ascii="CG Times" w:hAnsi="CG Times" w:cs="CG Times"/>
-                <w:sz w:val="17"/>
-                <w:szCs w:val="17"/>
-              </w:rPr>
-              <w:t xml:space="preserve">in your solitary </w:t>
+              <w:t xml:space="preserve">rambles, than with these Scotch people, </w:t>
             </w:r>
           </w:p>
           <w:p>
@@ -25764,7 +24813,7 @@
                 <w:sz w:val="17"/>
                 <w:szCs w:val="17"/>
               </w:rPr>
-              <w:t xml:space="preserve">rambles, than with these Scotch people, </w:t>
+              <w:t xml:space="preserve">whom I do not know: hasten then, </w:t>
             </w:r>
           </w:p>
           <w:p>
@@ -25792,7 +24841,7 @@
                 <w:sz w:val="17"/>
                 <w:szCs w:val="17"/>
               </w:rPr>
-              <w:t xml:space="preserve">whom I do not know: hasten then, </w:t>
+              <w:t xml:space="preserve">my dear friend, to return, that I may </w:t>
             </w:r>
           </w:p>
           <w:p>
@@ -25820,7 +24869,7 @@
                 <w:sz w:val="17"/>
                 <w:szCs w:val="17"/>
               </w:rPr>
-              <w:t xml:space="preserve">my dear friend, to return, that I may </w:t>
+              <w:t xml:space="preserve">again feel myself somewhat at </w:t>
             </w:r>
           </w:p>
           <w:p>
@@ -25848,7 +24897,7 @@
                 <w:sz w:val="17"/>
                 <w:szCs w:val="17"/>
               </w:rPr>
-              <w:t xml:space="preserve">again feel myself somewhat at </w:t>
+              <w:t xml:space="preserve">home, which I cannot do in your </w:t>
             </w:r>
           </w:p>
           <w:p>
@@ -25866,59 +24915,15 @@
               <w:spacing w:line="206" w:lineRule="exact"/>
               <w:rPr>
                 <w:rFonts w:ascii="CG Times" w:hAnsi="CG Times" w:cs="CG Times"/>
-                <w:sz w:val="17"/>
-                <w:szCs w:val="17"/>
-              </w:rPr>
-            </w:pPr>
-            <w:r>
-              <w:rPr>
-                <w:rFonts w:ascii="CG Times" w:hAnsi="CG Times" w:cs="CG Times"/>
-                <w:sz w:val="17"/>
-                <w:szCs w:val="17"/>
-              </w:rPr>
-              <w:t>home, which I cannot do in y</w:t>
-            </w:r>
-            <w:r>
-              <w:rPr>
-                <w:rFonts w:ascii="CG Times" w:hAnsi="CG Times" w:cs="CG Times"/>
-                <w:sz w:val="17"/>
-                <w:szCs w:val="17"/>
-              </w:rPr>
-              <w:t xml:space="preserve">our </w:t>
-            </w:r>
-          </w:p>
-          <w:p>
-            <w:pPr>
-              <w:spacing w:line="206" w:lineRule="exact"/>
-              <w:rPr>
-                <w:rFonts w:ascii="CG Times" w:hAnsi="CG Times" w:cs="CG Times"/>
-                <w:sz w:val="17"/>
-                <w:szCs w:val="17"/>
-              </w:rPr>
-            </w:pPr>
-          </w:p>
-          <w:p>
-            <w:pPr>
-              <w:spacing w:line="206" w:lineRule="exact"/>
-              <w:rPr>
-                <w:rFonts w:ascii="CG Times" w:hAnsi="CG Times" w:cs="CG Times"/>
-              </w:rPr>
-            </w:pPr>
-            <w:r>
-              <w:rPr>
-                <w:rFonts w:ascii="CG Times" w:hAnsi="CG Times" w:cs="CG Times"/>
-                <w:sz w:val="17"/>
-                <w:szCs w:val="17"/>
-              </w:rPr>
-              <w:t>absence.</w:t>
-            </w:r>
-            <w:r>
-              <w:rPr>
-                <w:rFonts w:ascii="CG Times" w:hAnsi="CG Times" w:cs="CG Times"/>
-                <w:sz w:val="17"/>
-                <w:szCs w:val="17"/>
-              </w:rPr>
-              <w:t>”</w:t>
+              </w:rPr>
+            </w:pPr>
+            <w:r>
+              <w:rPr>
+                <w:rFonts w:ascii="CG Times" w:hAnsi="CG Times" w:cs="CG Times"/>
+                <w:sz w:val="17"/>
+                <w:szCs w:val="17"/>
+              </w:rPr>
+              <w:t>absence.”</w:t>
             </w:r>
           </w:p>
           <w:p>
@@ -26519,15 +25524,7 @@
           <w:i/>
           <w:iCs/>
         </w:rPr>
-        <w:t xml:space="preserve">wet </w:t>
-      </w:r>
-      <w:r>
-        <w:rPr>
-          <w:rStyle w:val="notes"/>
-          <w:i/>
-          <w:iCs/>
-        </w:rPr>
-        <w:t xml:space="preserve">offset ink blot before </w:t>
+        <w:t xml:space="preserve">wet offset ink blot before </w:t>
       </w:r>
       <w:r>
         <w:rPr>
@@ -26827,8 +25824,10 @@
   <w:style w:type="character" w:customStyle="1" w:styleId="pbs10">
     <w:name w:val="pbs10"/>
     <w:uiPriority w:val="99"/>
+    <w:rsid w:val="0094662F"/>
     <w:rPr>
-      <w:rFonts w:ascii="Garamond Halbfett Kursiv" w:hAnsi="Garamond Halbfett Kursiv" w:cs="Garamond Halbfett Kursiv"/>
+      <w:rFonts w:ascii="Garamond" w:hAnsi="Garamond" w:cs="Garamond Halbfett Kursiv"/>
+      <w:color w:val="3366FF"/>
       <w:sz w:val="20"/>
       <w:szCs w:val="20"/>
     </w:rPr>
@@ -26874,8 +25873,10 @@
   <w:style w:type="character" w:customStyle="1" w:styleId="pbs85">
     <w:name w:val="pbs8.5"/>
     <w:uiPriority w:val="99"/>
+    <w:rsid w:val="0094662F"/>
     <w:rPr>
-      <w:rFonts w:ascii="Garamond Halbfett Kursiv" w:hAnsi="Garamond Halbfett Kursiv" w:cs="Garamond Halbfett Kursiv"/>
+      <w:rFonts w:ascii="Garamond" w:hAnsi="Garamond" w:cs="Garamond Halbfett Kursiv"/>
+      <w:color w:val="3366FF"/>
       <w:sz w:val="17"/>
       <w:szCs w:val="17"/>
     </w:rPr>
@@ -27151,8 +26152,10 @@
   <w:style w:type="character" w:customStyle="1" w:styleId="pbs10">
     <w:name w:val="pbs10"/>
     <w:uiPriority w:val="99"/>
+    <w:rsid w:val="0094662F"/>
     <w:rPr>
-      <w:rFonts w:ascii="Garamond Halbfett Kursiv" w:hAnsi="Garamond Halbfett Kursiv" w:cs="Garamond Halbfett Kursiv"/>
+      <w:rFonts w:ascii="Garamond" w:hAnsi="Garamond" w:cs="Garamond Halbfett Kursiv"/>
+      <w:color w:val="3366FF"/>
       <w:sz w:val="20"/>
       <w:szCs w:val="20"/>
     </w:rPr>
@@ -27198,8 +26201,10 @@
   <w:style w:type="character" w:customStyle="1" w:styleId="pbs85">
     <w:name w:val="pbs8.5"/>
     <w:uiPriority w:val="99"/>
+    <w:rsid w:val="0094662F"/>
     <w:rPr>
-      <w:rFonts w:ascii="Garamond Halbfett Kursiv" w:hAnsi="Garamond Halbfett Kursiv" w:cs="Garamond Halbfett Kursiv"/>
+      <w:rFonts w:ascii="Garamond" w:hAnsi="Garamond" w:cs="Garamond Halbfett Kursiv"/>
+      <w:color w:val="3366FF"/>
       <w:sz w:val="17"/>
       <w:szCs w:val="17"/>
     </w:rPr>
